--- a/Setor Siderúrgico Nacional/2 Entrega - Cliclo 2/Passo 02 - Questão e Negócio/Entendimento de negócio/Análise do Setor Siderúrgico Brasileiro 2022.docx
+++ b/Setor Siderúrgico Nacional/2 Entrega - Cliclo 2/Passo 02 - Questão e Negócio/Entendimento de negócio/Análise do Setor Siderúrgico Brasileiro 2022.docx
@@ -461,7 +461,7 @@
                     <w:noProof/>
                     <w:lang w:val="pt-BR" w:bidi="pt-BR"/>
                   </w:rPr>
-                  <w:t>29 de agosto</w:t>
+                  <w:t>29 de setembro</w:t>
                 </w:r>
                 <w:r>
                   <w:rPr>
@@ -608,21 +608,7 @@
               <w:rPr>
                 <w:lang w:val="pt-BR"/>
               </w:rPr>
-              <w:t xml:space="preserve">Por </w:t>
-            </w:r>
-            <w:proofErr w:type="spellStart"/>
-            <w:r>
-              <w:rPr>
-                <w:lang w:val="pt-BR"/>
-              </w:rPr>
-              <w:t>Kauê</w:t>
-            </w:r>
-            <w:proofErr w:type="spellEnd"/>
-            <w:r>
-              <w:rPr>
-                <w:lang w:val="pt-BR"/>
-              </w:rPr>
-              <w:t xml:space="preserve"> Mandarino</w:t>
+              <w:t>Por Kauê Mandarino</w:t>
             </w:r>
           </w:p>
           <w:p>
@@ -941,6 +927,12 @@
         <w:rPr>
           <w:lang w:val="pt-BR"/>
         </w:rPr>
+        <w:t xml:space="preserve"> </w:t>
+      </w:r>
+      <w:r>
+        <w:rPr>
+          <w:lang w:val="pt-BR"/>
+        </w:rPr>
         <w:t>p. 03</w:t>
       </w:r>
     </w:p>
@@ -975,7 +967,7 @@
         <w:rPr>
           <w:lang w:val="pt-BR"/>
         </w:rPr>
-        <w:t xml:space="preserve">  p. 04</w:t>
+        <w:t xml:space="preserve"> p. 04</w:t>
       </w:r>
     </w:p>
     <w:p>
@@ -1447,7 +1439,7 @@
         <w:rPr>
           <w:lang w:val="pt-BR"/>
         </w:rPr>
-        <w:t>2</w:t>
+        <w:t>5</w:t>
       </w:r>
     </w:p>
     <w:p>
@@ -1709,7 +1701,13 @@
               <w:t xml:space="preserve"> </w:t>
             </w:r>
             <w:r>
-              <w:t>aqui quem conhecesse efetivamente as técnicas de fazê-lo em</w:t>
+              <w:t xml:space="preserve">aqui quem conhecesse efetivamente as técnicas de </w:t>
+            </w:r>
+            <w:r>
+              <w:t xml:space="preserve">como </w:t>
+            </w:r>
+            <w:r>
+              <w:t>fazê-lo em</w:t>
             </w:r>
             <w:r>
               <w:t xml:space="preserve"> </w:t>
@@ -1723,8 +1721,9 @@
             <w:r>
               <w:t>afora para conquistar terras muitas vezes maiores que seu próprio</w:t>
             </w:r>
-          </w:p>
-          <w:p>
+            <w:r>
+              <w:t xml:space="preserve"> </w:t>
+            </w:r>
             <w:r>
               <w:t>território, como no caso de Portugal, manter a dependência das</w:t>
             </w:r>
@@ -1762,38 +1761,43 @@
               <w:t xml:space="preserve"> </w:t>
             </w:r>
             <w:r>
-              <w:t>pela Coroa; um número maior de viajantes estrangeiros puderam</w:t>
-            </w:r>
-          </w:p>
-          <w:p>
-            <w:r>
-              <w:t>entrar no país, alguns dos quais especialistas na área da fabricação</w:t>
+              <w:t>pela Coroa</w:t>
+            </w:r>
+            <w:r>
+              <w:t xml:space="preserve">, e </w:t>
+            </w:r>
+            <w:r>
+              <w:t>um número maior de viajantes estrangeiros puderam</w:t>
             </w:r>
             <w:r>
               <w:t xml:space="preserve"> </w:t>
             </w:r>
             <w:r>
+              <w:t xml:space="preserve">entrar no país, alguns dos quais </w:t>
+            </w:r>
+            <w:r>
+              <w:t xml:space="preserve">eram </w:t>
+            </w:r>
+            <w:r>
+              <w:t>especialistas na área da fabricação</w:t>
+            </w:r>
+            <w:r>
+              <w:t xml:space="preserve"> </w:t>
+            </w:r>
+            <w:r>
               <w:t>de ferro. Começava aí</w:t>
             </w:r>
             <w:r>
               <w:t xml:space="preserve">, </w:t>
             </w:r>
             <w:r>
-              <w:t xml:space="preserve">ao mesmo </w:t>
-            </w:r>
-            <w:proofErr w:type="gramStart"/>
-            <w:r>
-              <w:t>tempo</w:t>
+              <w:t>ao mesmo tempo</w:t>
             </w:r>
             <w:r>
               <w:t xml:space="preserve">, </w:t>
             </w:r>
             <w:r>
-              <w:t xml:space="preserve"> o</w:t>
-            </w:r>
-            <w:proofErr w:type="gramEnd"/>
-            <w:r>
-              <w:t xml:space="preserve"> processo de constituição da nação</w:t>
+              <w:t>o processo de constituição da nação</w:t>
             </w:r>
             <w:r>
               <w:t xml:space="preserve"> </w:t>
@@ -1877,7 +1881,7 @@
               <w:rPr>
                 <w:lang w:val="pt-BR"/>
               </w:rPr>
-              <w:t xml:space="preserve">VI, que já era preocupado com a indústria siderúrgica em Portugal faz um alto investimento para a criação dada siderurgia no Brasil, no </w:t>
+              <w:t xml:space="preserve">VI, que já era preocupado com a indústria siderúrgica em Portugal faz um alto investimento para a criação da siderurgia no Brasil, no </w:t>
             </w:r>
             <w:r>
               <w:rPr>
@@ -1889,7 +1893,19 @@
               <w:rPr>
                 <w:lang w:val="pt-BR"/>
               </w:rPr>
-              <w:t xml:space="preserve"> e no centro de Minas Gerais e também em Sorocaba – SP</w:t>
+              <w:t xml:space="preserve"> e no </w:t>
+            </w:r>
+            <w:r>
+              <w:rPr>
+                <w:lang w:val="pt-BR"/>
+              </w:rPr>
+              <w:t>C</w:t>
+            </w:r>
+            <w:r>
+              <w:rPr>
+                <w:lang w:val="pt-BR"/>
+              </w:rPr>
+              <w:t>entro de Minas Gerais e também em Sorocaba – SP</w:t>
             </w:r>
             <w:r>
               <w:rPr>
@@ -2252,7 +2268,13 @@
               <w:t xml:space="preserve"> também atendiam os engenhos de cana.</w:t>
             </w:r>
             <w:r>
-              <w:t xml:space="preserve"> Entre altos e baixos a fábrica funcionou até </w:t>
+              <w:t xml:space="preserve"> Entre altos e baixos</w:t>
+            </w:r>
+            <w:r>
+              <w:t>,</w:t>
+            </w:r>
+            <w:r>
+              <w:t xml:space="preserve"> a fábrica funcionou até </w:t>
             </w:r>
             <w:r>
               <w:rPr>
@@ -2285,12 +2307,24 @@
               <w:rPr>
                 <w:highlight w:val="lightGray"/>
               </w:rPr>
-              <w:t xml:space="preserve">Então desde esta época já podemos ver que já era um mercado </w:t>
+              <w:t xml:space="preserve">Então desde </w:t>
             </w:r>
             <w:r>
               <w:rPr>
                 <w:highlight w:val="lightGray"/>
               </w:rPr>
+              <w:t>aquela</w:t>
+            </w:r>
+            <w:r>
+              <w:rPr>
+                <w:highlight w:val="lightGray"/>
+              </w:rPr>
+              <w:t xml:space="preserve"> época já podemos ver que já era um mercado </w:t>
+            </w:r>
+            <w:r>
+              <w:rPr>
+                <w:highlight w:val="lightGray"/>
+              </w:rPr>
               <w:t>competitivo</w:t>
             </w:r>
             <w:r>
@@ -2414,7 +2448,19 @@
               <w:rPr>
                 <w:lang w:val="pt-BR"/>
               </w:rPr>
-              <w:t>já tinham um conhecimento sobre</w:t>
+              <w:t>já tinham</w:t>
+            </w:r>
+            <w:r>
+              <w:rPr>
+                <w:lang w:val="pt-BR"/>
+              </w:rPr>
+              <w:t xml:space="preserve"> </w:t>
+            </w:r>
+            <w:r>
+              <w:rPr>
+                <w:lang w:val="pt-BR"/>
+              </w:rPr>
+              <w:t>conhecimento sobre</w:t>
             </w:r>
             <w:r>
               <w:rPr>
@@ -2617,7 +2663,16 @@
               <w:rPr>
                 <w:lang w:val="pt-BR"/>
               </w:rPr>
-              <w:t>Em troca, o Brasil cedia um terreno no Rio Grande do Norte para os americanos instalarem uma base militar. Esta tinha o objetivo de ser o local de decolagem dos aviões que rumavam à Europa, e ficou conhecida como o "Trampolim da Vitória".</w:t>
+              <w:t xml:space="preserve">Em troca, o Brasil cedia um terreno no Rio Grande do Norte para os americanos instalarem uma base militar. </w:t>
+            </w:r>
+            <w:r>
+              <w:t>Esta</w:t>
+            </w:r>
+            <w:r>
+              <w:rPr>
+                <w:lang w:val="pt-BR"/>
+              </w:rPr>
+              <w:t xml:space="preserve"> tinha o objetivo de ser o local de decolagem dos aviões que rumavam à Europa, e ficou conhecida como o "Trampolim da Vitória".</w:t>
             </w:r>
           </w:p>
           <w:p>
@@ -3048,12 +3103,6 @@
               </w:rPr>
               <w:t>Nesta época 70% das empresas do setor eram estatais.</w:t>
             </w:r>
-            <w:r>
-              <w:rPr>
-                <w:lang w:val="pt-BR"/>
-              </w:rPr>
-              <w:t>;</w:t>
-            </w:r>
           </w:p>
           <w:p>
             <w:pPr>
@@ -3094,66 +3143,42 @@
                 <w:lang w:val="pt-BR"/>
               </w:rPr>
             </w:pPr>
-            <w:r>
-              <w:rPr>
-                <w:lang w:val="pt-BR"/>
-              </w:rPr>
-              <w:t xml:space="preserve">Nos dias de </w:t>
-            </w:r>
-            <w:r>
-              <w:rPr>
-                <w:lang w:val="pt-BR"/>
-              </w:rPr>
-              <w:t>h</w:t>
-            </w:r>
-            <w:r>
-              <w:rPr>
-                <w:lang w:val="pt-BR"/>
-              </w:rPr>
-              <w:t xml:space="preserve">oje, </w:t>
-            </w:r>
-            <w:r>
-              <w:rPr>
-                <w:lang w:val="pt-BR"/>
-              </w:rPr>
-              <w:t>a única empresa</w:t>
-            </w:r>
-            <w:r>
-              <w:rPr>
-                <w:lang w:val="pt-BR"/>
-              </w:rPr>
-              <w:t xml:space="preserve"> grande do setor,</w:t>
-            </w:r>
-            <w:r>
-              <w:rPr>
-                <w:lang w:val="pt-BR"/>
-              </w:rPr>
-              <w:t xml:space="preserve"> verdadeiramente brasileira é a </w:t>
-            </w:r>
-            <w:r>
-              <w:rPr>
-                <w:lang w:val="pt-BR"/>
-              </w:rPr>
-              <w:t>Gerdau</w:t>
-            </w:r>
-            <w:r>
-              <w:rPr>
-                <w:lang w:val="pt-BR"/>
-              </w:rPr>
-              <w:t>.</w:t>
-            </w:r>
-          </w:p>
-          <w:p>
-            <w:pPr>
-              <w:rPr>
-                <w:lang w:val="pt-BR"/>
-              </w:rPr>
-            </w:pPr>
-            <w:r>
-              <w:rPr>
-                <w:lang w:val="pt-BR"/>
-              </w:rPr>
-              <w:t>Após a privatização</w:t>
+          </w:p>
+          <w:p>
+            <w:pPr>
+              <w:rPr>
+                <w:lang w:val="pt-BR"/>
+              </w:rPr>
+            </w:pPr>
+            <w:r>
+              <w:rPr>
+                <w:lang w:val="pt-BR"/>
+              </w:rPr>
+              <w:t xml:space="preserve">    </w:t>
+            </w:r>
+            <w:r>
+              <w:rPr>
+                <w:lang w:val="pt-BR"/>
+              </w:rPr>
+              <w:t>Após a</w:t>
+            </w:r>
+            <w:r>
+              <w:rPr>
+                <w:lang w:val="pt-BR"/>
+              </w:rPr>
+              <w:t>s</w:t>
+            </w:r>
+            <w:r>
+              <w:rPr>
+                <w:lang w:val="pt-BR"/>
+              </w:rPr>
+              <w:t xml:space="preserve"> privatizaç</w:t>
+            </w:r>
+            <w:r>
+              <w:rPr>
+                <w:lang w:val="pt-BR"/>
+              </w:rPr>
+              <w:t>ões,</w:t>
             </w:r>
             <w:r>
               <w:rPr>
@@ -3165,7 +3190,19 @@
               <w:rPr>
                 <w:lang w:val="pt-BR"/>
               </w:rPr>
-              <w:t xml:space="preserve"> as empresas passaram por uma reestruturação produtivas e</w:t>
+              <w:t xml:space="preserve"> as empresas passaram por uma reestruturação produtivas</w:t>
+            </w:r>
+            <w:r>
+              <w:rPr>
+                <w:lang w:val="pt-BR"/>
+              </w:rPr>
+              <w:t>,</w:t>
+            </w:r>
+            <w:r>
+              <w:rPr>
+                <w:lang w:val="pt-BR"/>
+              </w:rPr>
+              <w:t xml:space="preserve"> e</w:t>
             </w:r>
             <w:r>
               <w:rPr>
@@ -3400,7 +3437,19 @@
               <w:t xml:space="preserve">, </w:t>
             </w:r>
             <w:r>
-              <w:t>mais resistente que o ferro. Produzido em alt</w:t>
+              <w:t>mais resistente que o ferro</w:t>
+            </w:r>
+            <w:r>
+              <w:t>,</w:t>
+            </w:r>
+            <w:r>
+              <w:t xml:space="preserve"> </w:t>
+            </w:r>
+            <w:r>
+              <w:t>p</w:t>
+            </w:r>
+            <w:r>
+              <w:t>roduzido em alt</w:t>
             </w:r>
             <w:r>
               <w:t>í</w:t>
@@ -3408,14 +3457,9 @@
             <w:r>
               <w:t xml:space="preserve">ssimas </w:t>
             </w:r>
-            <w:proofErr w:type="gramStart"/>
-            <w:r>
-              <w:t>temperaturas</w:t>
-            </w:r>
-            <w:r>
-              <w:t>(</w:t>
-            </w:r>
-            <w:proofErr w:type="gramEnd"/>
+            <w:r>
+              <w:t>temperaturas (</w:t>
+            </w:r>
             <w:r>
               <w:t xml:space="preserve">1500º Celsius), leva como matéria-prima </w:t>
             </w:r>
@@ -3438,7 +3482,13 @@
               <w:t xml:space="preserve">, é preciso remover este oxigênio para que o ferro possa se </w:t>
             </w:r>
             <w:r>
-              <w:t>ligar ao carbono, este processo é chamado de redução, e ocorre no auto forno.</w:t>
+              <w:t xml:space="preserve">ligar ao carbono, </w:t>
+            </w:r>
+            <w:r>
+              <w:t xml:space="preserve">a </w:t>
+            </w:r>
+            <w:r>
+              <w:t>este processo é chamado de redução e ocorre no auto forno.</w:t>
             </w:r>
           </w:p>
           <w:p/>
@@ -3527,6 +3577,12 @@
                 <w:lang w:val="pt-BR"/>
               </w:rPr>
               <w:t>eçar</w:t>
+            </w:r>
+            <w:r>
+              <w:rPr>
+                <w:lang w:val="pt-BR"/>
+              </w:rPr>
+              <w:t>,</w:t>
             </w:r>
             <w:r>
               <w:rPr>
@@ -3688,7 +3744,6 @@
               </w:rPr>
               <w:t xml:space="preserve">para ser transformado em aço, nesta etapa são </w:t>
             </w:r>
-            <w:proofErr w:type="gramStart"/>
             <w:r>
               <w:rPr>
                 <w:lang w:val="pt-BR"/>
@@ -3707,7 +3762,6 @@
               </w:rPr>
               <w:t>s</w:t>
             </w:r>
-            <w:proofErr w:type="gramEnd"/>
             <w:r>
               <w:rPr>
                 <w:lang w:val="pt-BR"/>
@@ -4306,7 +4360,6 @@
               </w:rPr>
               <w:t xml:space="preserve"> recessão na indústria chinesa recorrente </w:t>
             </w:r>
-            <w:proofErr w:type="gramStart"/>
             <w:r>
               <w:rPr>
                 <w:lang w:val="pt-BR"/>
@@ -4325,7 +4378,6 @@
               </w:rPr>
               <w:t xml:space="preserve"> corona</w:t>
             </w:r>
-            <w:proofErr w:type="gramEnd"/>
             <w:r>
               <w:rPr>
                 <w:lang w:val="pt-BR"/>
@@ -4568,11 +4620,9 @@
             <w:r>
               <w:t xml:space="preserve">Em 2011, a indústria do aço respondeu por 12,9% do </w:t>
             </w:r>
-            <w:proofErr w:type="spellStart"/>
-            <w:r>
-              <w:t>superávit</w:t>
-            </w:r>
-            <w:proofErr w:type="spellEnd"/>
+            <w:r>
+              <w:t>superavit</w:t>
+            </w:r>
             <w:r>
               <w:t xml:space="preserve"> da balança comercial brasileira, ou US$ 3,8 bilhões, recuperando-se de um saldo de apenas US$ 337,1 milhões no ano anterior.</w:t>
             </w:r>
@@ -4853,32 +4903,14 @@
                 <w:szCs w:val="16"/>
                 <w:lang w:val="pt-BR"/>
               </w:rPr>
-              <w:t>rea com mais de sete mil m2 no entorno da usina, abriga cerca de 2,6 milhões de árvores e arbustos e oito diferentes Áreas de Preservação Permanente, com lagoas, brejos, mangues e praias. A área é monitorada por especialistas que medem, avaliam e protegem a vida neste espaço. O Cinturão Verde também é um sistema de controle das emissões atmosféricas, pois reduz a velocidade do vento, evitando o arraste de materiais para fora da unidade. Atualmente, em parceria com o Instituto Capixaba de Pesquisa, Assistência Técnica e Extensão Rural (</w:t>
-            </w:r>
-            <w:proofErr w:type="spellStart"/>
+              <w:t xml:space="preserve">rea com mais de sete mil m2 no entorno da usina, abriga cerca de 2,6 milhões de árvores e arbustos e oito diferentes Áreas de Preservação Permanente, com lagoas, brejos, mangues e praias. A área é monitorada por especialistas que medem, avaliam e protegem a vida neste espaço. O Cinturão Verde também é um sistema de controle das emissões atmosféricas, pois reduz a velocidade do vento, evitando o arraste de materiais para fora da unidade. Atualmente, em parceria com o Instituto Capixaba de Pesquisa, Assistência Técnica e Extensão Rural (Incaper), a ArcelorMittal Tubarão desenvolve pesquisas para melhorias e aprimoramento da diversidade da flora e da fauna do </w:t>
+            </w:r>
             <w:r>
               <w:rPr>
                 <w:sz w:val="20"/>
                 <w:szCs w:val="16"/>
                 <w:lang w:val="pt-BR"/>
               </w:rPr>
-              <w:t>Incaper</w:t>
-            </w:r>
-            <w:proofErr w:type="spellEnd"/>
-            <w:r>
-              <w:rPr>
-                <w:sz w:val="20"/>
-                <w:szCs w:val="16"/>
-                <w:lang w:val="pt-BR"/>
-              </w:rPr>
-              <w:t xml:space="preserve">), a ArcelorMittal Tubarão desenvolve pesquisas para melhorias e aprimoramento da diversidade da flora e da fauna do </w:t>
-            </w:r>
-            <w:r>
-              <w:rPr>
-                <w:sz w:val="20"/>
-                <w:szCs w:val="16"/>
-                <w:lang w:val="pt-BR"/>
-              </w:rPr>
               <w:t>local.</w:t>
             </w:r>
           </w:p>
@@ -4924,23 +4956,7 @@
               <w:t>-</w:t>
             </w:r>
             <w:r>
-              <w:t>verdes (</w:t>
-            </w:r>
-            <w:proofErr w:type="spellStart"/>
-            <w:r>
-              <w:t>Chelonia</w:t>
-            </w:r>
-            <w:proofErr w:type="spellEnd"/>
-            <w:r>
-              <w:t xml:space="preserve"> </w:t>
-            </w:r>
-            <w:proofErr w:type="spellStart"/>
-            <w:r>
-              <w:t>mydas</w:t>
-            </w:r>
-            <w:proofErr w:type="spellEnd"/>
-            <w:r>
-              <w:t>) no efluente final da empresa. Os animais são capturados para estudos de biometria e crescimento, padrões migratórios, perfil hematológico e condição de saúde. As mais de duas mil tartarugas avaliadas desde o início do estudo apresentaram bom estado de saúde e nutrição, o que atesta a qualidade do efluente industrial da empresa, único ponto de captura e estudo dessa espécie de tartaruga no Estado.</w:t>
+              <w:t>verdes (Chelonia mydas) no efluente final da empresa. Os animais são capturados para estudos de biometria e crescimento, padrões migratórios, perfil hematológico e condição de saúde. As mais de duas mil tartarugas avaliadas desde o início do estudo apresentaram bom estado de saúde e nutrição, o que atesta a qualidade do efluente industrial da empresa, único ponto de captura e estudo dessa espécie de tartaruga no Estado.</w:t>
             </w:r>
             <w:r>
               <w:t xml:space="preserve"> </w:t>
@@ -5114,7 +5130,6 @@
               </w:rPr>
               <w:t>No Brasil, este número é um pouco menor, hoje está em torno de 27</w:t>
             </w:r>
-            <w:proofErr w:type="gramStart"/>
             <w:r>
               <w:rPr>
                 <w:bCs/>
@@ -5122,9 +5137,8 @@
               <w:t>%</w:t>
             </w:r>
             <w:r>
-              <w:t>(</w:t>
-            </w:r>
-            <w:proofErr w:type="gramEnd"/>
+              <w:t xml:space="preserve"> (</w:t>
+            </w:r>
             <w:r>
               <w:t xml:space="preserve">dado de 2011), </w:t>
             </w:r>
@@ -5157,17 +5171,9 @@
             <w:r>
               <w:t xml:space="preserve">boa parte dos materiais contidos na sucata de aço, já está na forma </w:t>
             </w:r>
-            <w:proofErr w:type="spellStart"/>
-            <w:r>
-              <w:t>met</w:t>
-            </w:r>
-            <w:r>
-              <w:t>á</w:t>
-            </w:r>
-            <w:r>
-              <w:t>ica</w:t>
-            </w:r>
-            <w:proofErr w:type="spellEnd"/>
+            <w:r>
+              <w:t>metálica</w:t>
+            </w:r>
             <w:r>
               <w:t xml:space="preserve">, </w:t>
             </w:r>
@@ -5371,49 +5377,7 @@
               <w:rPr>
                 <w:lang w:val="pt-BR"/>
               </w:rPr>
-              <w:t xml:space="preserve">O parque siderúrgico brasileiro compõe-se hoje de 29 usinas, administradas por 11 grupos empresariais. São eles: Aperam, ArcelorMittal Brasil, CSN, Gerdau, </w:t>
-            </w:r>
-            <w:proofErr w:type="spellStart"/>
-            <w:r>
-              <w:rPr>
-                <w:lang w:val="pt-BR"/>
-              </w:rPr>
-              <w:t>Sinobras</w:t>
-            </w:r>
-            <w:proofErr w:type="spellEnd"/>
-            <w:r>
-              <w:rPr>
-                <w:lang w:val="pt-BR"/>
-              </w:rPr>
-              <w:t xml:space="preserve">, </w:t>
-            </w:r>
-            <w:proofErr w:type="spellStart"/>
-            <w:r>
-              <w:rPr>
-                <w:lang w:val="pt-BR"/>
-              </w:rPr>
-              <w:t>ThyssenKrupp</w:t>
-            </w:r>
-            <w:proofErr w:type="spellEnd"/>
-            <w:r>
-              <w:rPr>
-                <w:lang w:val="pt-BR"/>
-              </w:rPr>
-              <w:t xml:space="preserve"> CSA, Usiminas, VSB Tubos, V&amp;M do Brasil, Villares </w:t>
-            </w:r>
-            <w:proofErr w:type="spellStart"/>
-            <w:r>
-              <w:rPr>
-                <w:lang w:val="pt-BR"/>
-              </w:rPr>
-              <w:t>Metals</w:t>
-            </w:r>
-            <w:proofErr w:type="spellEnd"/>
-            <w:r>
-              <w:rPr>
-                <w:lang w:val="pt-BR"/>
-              </w:rPr>
-              <w:t xml:space="preserve"> e Votorantim</w:t>
+              <w:t>O parque siderúrgico brasileiro compõe-se hoje de 29 usinas, administradas por 11 grupos empresariais. São eles: Aperam, ArcelorMittal Brasil, CSN, Gerdau, Sinobras, ThyssenKrupp CSA, Usiminas, VSB Tubos, V&amp;M do Brasil, Villares Metals e Votorantim</w:t>
             </w:r>
             <w:r>
               <w:rPr>
@@ -5893,21 +5857,8 @@
               <w:t>U</w:t>
             </w:r>
             <w:r>
-              <w:t xml:space="preserve">nidos </w:t>
-            </w:r>
-            <w:proofErr w:type="spellStart"/>
-            <w:r>
-              <w:t>Donald</w:t>
-            </w:r>
-            <w:proofErr w:type="spellEnd"/>
-            <w:r>
-              <w:t xml:space="preserve"> </w:t>
-            </w:r>
-            <w:proofErr w:type="spellStart"/>
-            <w:r>
-              <w:t>Trump</w:t>
-            </w:r>
-            <w:proofErr w:type="spellEnd"/>
+              <w:t>nidos Donald Trump</w:t>
+            </w:r>
             <w:r>
               <w:t xml:space="preserve"> implantou uma medid</w:t>
             </w:r>
@@ -6169,23 +6120,7 @@
               <w:t xml:space="preserve">. </w:t>
             </w:r>
             <w:r>
-              <w:t xml:space="preserve">A urgência em termos de ação climática está mobilizando toda a sociedade, incluindo, como não podia deixar de ser, toda a cadeia de valor do aço. Importantes agentes da indústria estão anunciando compromissos para sua descarbonização: produtores como </w:t>
-            </w:r>
-            <w:proofErr w:type="spellStart"/>
-            <w:r>
-              <w:t>ArcelorMittal</w:t>
-            </w:r>
-            <w:proofErr w:type="spellEnd"/>
-            <w:r>
-              <w:t xml:space="preserve"> ou Tata </w:t>
-            </w:r>
-            <w:proofErr w:type="spellStart"/>
-            <w:r>
-              <w:t>Steel</w:t>
-            </w:r>
-            <w:proofErr w:type="spellEnd"/>
-            <w:r>
-              <w:t>, consumidores como o fabricante de caminhões Scania e, até mesmo, grupos financeiros.</w:t>
+              <w:t>A urgência em termos de ação climática está mobilizando toda a sociedade, incluindo, como não podia deixar de ser, toda a cadeia de valor do aço. Importantes agentes da indústria estão anunciando compromissos para sua descarbonização: produtores como ArcelorMittal ou Tata Steel, consumidores como o fabricante de caminhões Scania e, até mesmo, grupos financeiros.</w:t>
             </w:r>
             <w:r>
               <w:t xml:space="preserve"> </w:t>
@@ -6203,32 +6138,14 @@
               <w:t>promissores</w:t>
             </w:r>
             <w:r>
-              <w:t xml:space="preserve"> a eletricidade de origem renovável como protagonista. Na Europa, já existem vários projetos — </w:t>
-            </w:r>
-            <w:proofErr w:type="spellStart"/>
-            <w:r>
-              <w:t>Hybrit</w:t>
-            </w:r>
-            <w:proofErr w:type="spellEnd"/>
-            <w:r>
-              <w:t xml:space="preserve"> ou H2 </w:t>
-            </w:r>
-            <w:proofErr w:type="spellStart"/>
-            <w:r>
-              <w:t>Greensteel</w:t>
-            </w:r>
-            <w:proofErr w:type="spellEnd"/>
-            <w:r>
-              <w:t xml:space="preserve">, por exemplo — que pretendem substituir os combustíveis fósseis por hidrogênio verde. Nos Estados Unidos, a empresa Boston </w:t>
-            </w:r>
-            <w:proofErr w:type="gramStart"/>
+              <w:t xml:space="preserve"> a eletricidade de origem renovável como protagonista. Na Europa, já existem vários projetos — Hybrit ou H2 Greensteel, por exemplo — que pretendem substituir os combustíveis fósseis por hidrogênio verde. Nos Estados Unidos, a empresa Boston </w:t>
+            </w:r>
             <w:r>
               <w:t>Metal</w:t>
             </w:r>
             <w:r>
-              <w:t>(</w:t>
-            </w:r>
-            <w:proofErr w:type="gramEnd"/>
+              <w:t xml:space="preserve"> (</w:t>
+            </w:r>
             <w:r>
               <w:t>cuja o CEO é o brasileiro Tadeu Carneiro),</w:t>
             </w:r>
@@ -6250,15 +6167,7 @@
             </w:r>
             <w:r>
               <w:lastRenderedPageBreak/>
-              <w:t xml:space="preserve">climáticas. De fato, a reciclagem já dá conta de 26 % das necessidades e a </w:t>
-            </w:r>
-            <w:proofErr w:type="spellStart"/>
-            <w:r>
-              <w:t>perspectiva</w:t>
-            </w:r>
-            <w:proofErr w:type="spellEnd"/>
-            <w:r>
-              <w:t xml:space="preserve"> é aumentar esta </w:t>
+              <w:t xml:space="preserve">climáticas. De fato, a reciclagem já dá conta de 26 % das necessidades e a perspectiva é aumentar esta </w:t>
             </w:r>
             <w:r>
               <w:t>percentagem</w:t>
@@ -6285,15 +6194,13 @@
           <w:p/>
           <w:p>
             <w:r>
-              <w:t xml:space="preserve">    Está sendo chamado de o maior salto na indústria dos altos dos últimos 1.000 anos, a utilização de hidrogênio como combustível para fabricação do aço em alta escala, a fabricação do hidrogênio, utiliza-se </w:t>
-            </w:r>
-            <w:proofErr w:type="gramStart"/>
-            <w:r>
-              <w:t>da eletrólise</w:t>
-            </w:r>
-            <w:proofErr w:type="gramEnd"/>
-            <w:r>
-              <w:t xml:space="preserve"> da agua para sua produção, e é 0 poluente, emite ar puro na sua produção. Isto tem potencial para reduzir a maior parte das emissões da indústria do aço, que são responsáveis por 7% das emissões dos gazes do efeito estufa do mundo.</w:t>
+              <w:t xml:space="preserve">    Está sendo chamado de o maior salto na indústria dos altos dos últimos 1.000 anos, a utilização de hidrogênio como combustível para fabricação do aço em alta escala, a fabricação do hidrogênio, utiliza-se da eletrólise da </w:t>
+            </w:r>
+            <w:r>
+              <w:t>água</w:t>
+            </w:r>
+            <w:r>
+              <w:t xml:space="preserve"> para sua produção, e é 0 poluente, emite ar puro na sua produção. Isto tem potencial para reduzir a maior parte das emissões da indústria do aço, que são responsáveis por 7% das emissões dos gazes do efeito estufa do mundo.</w:t>
             </w:r>
           </w:p>
           <w:p>
@@ -6329,15 +6236,7 @@
               <w:pStyle w:val="Textodenfase"/>
             </w:pPr>
             <w:r>
-              <w:t xml:space="preserve">    O piloto de demonstração do Projeto </w:t>
-            </w:r>
-            <w:proofErr w:type="spellStart"/>
-            <w:r>
-              <w:t>Hybrit</w:t>
-            </w:r>
-            <w:proofErr w:type="spellEnd"/>
-            <w:r>
-              <w:t>, financiado pela Agência Sueca de Energia, é um marco na tentativa de "limpar" as indústrias metalúrgica e siderúrgica de seu passado poluidor, tipicamente ligado à queima do carvão e outros combustíveis fósseis.</w:t>
+              <w:t xml:space="preserve">    O piloto de demonstração do Projeto Hybrit, financiado pela Agência Sueca de Energia, é um marco na tentativa de "limpar" as indústrias metalúrgica e siderúrgica de seu passado poluidor, tipicamente ligado à queima do carvão e outros combustíveis fósseis.</w:t>
             </w:r>
           </w:p>
           <w:p>
@@ -6345,15 +6244,7 @@
               <w:pStyle w:val="Textodenfase"/>
             </w:pPr>
             <w:r>
-              <w:t xml:space="preserve">    O hidrogênio será produzido na planta-piloto eletrolisando água com eletricidade derivada de fontes renováveis, como solar e eólica, substituindo o óleo e o </w:t>
-            </w:r>
-            <w:proofErr w:type="spellStart"/>
-            <w:r>
-              <w:t>bio-óleo</w:t>
-            </w:r>
-            <w:proofErr w:type="spellEnd"/>
-            <w:r>
-              <w:t xml:space="preserve"> utilizados para aquecer os fornos e fundir o minério de ferro.</w:t>
+              <w:t xml:space="preserve">    O hidrogênio será produzido na planta-piloto eletrolisando água com eletricidade derivada de fontes renováveis, como solar e eólica, substituindo o óleo e o bio-óleo utilizados para aquecer os fornos e fundir o minério de ferro.</w:t>
             </w:r>
           </w:p>
           <w:p>
@@ -6361,15 +6252,7 @@
               <w:pStyle w:val="Textodenfase"/>
             </w:pPr>
             <w:r>
-              <w:t xml:space="preserve">    Se implantada em toda a indústria, a tecnologia </w:t>
-            </w:r>
-            <w:proofErr w:type="spellStart"/>
-            <w:r>
-              <w:t>Hybrit</w:t>
-            </w:r>
-            <w:proofErr w:type="spellEnd"/>
-            <w:r>
-              <w:t xml:space="preserve"> tem potencial para reduzir as emissões de dióxido de carbono em 10% na Suécia - hoje, a indústria do aço gera 7% do total das emissões globais de dióxido de carbono.</w:t>
+              <w:t xml:space="preserve">    Se implantada em toda a indústria, a tecnologia Hybrit tem potencial para reduzir as emissões de dióxido de carbono em 10% na Suécia - hoje, a indústria do aço gera 7% do total das emissões globais de dióxido de carbono.</w:t>
             </w:r>
           </w:p>
           <w:p>
@@ -6469,23 +6352,7 @@
                 <w:sz w:val="20"/>
                 <w:szCs w:val="20"/>
               </w:rPr>
-              <w:t xml:space="preserve">Processo de produção </w:t>
-            </w:r>
-            <w:proofErr w:type="spellStart"/>
-            <w:r>
-              <w:rPr>
-                <w:sz w:val="20"/>
-                <w:szCs w:val="20"/>
-              </w:rPr>
-              <w:t>Hybrit</w:t>
-            </w:r>
-            <w:proofErr w:type="spellEnd"/>
-            <w:r>
-              <w:rPr>
-                <w:sz w:val="20"/>
-                <w:szCs w:val="20"/>
-              </w:rPr>
-              <w:t>, com utilização de eletricidade limpa</w:t>
+              <w:t>Processo de produção Hybrit, com utilização de eletricidade limpa</w:t>
             </w:r>
           </w:p>
           <w:p>
@@ -6498,31 +6365,7 @@
               <w:pStyle w:val="Textodenfase"/>
             </w:pPr>
             <w:r>
-              <w:t xml:space="preserve">   Os testes serão realizados entre 2020 e 2024, primeiro usando gás natural e depois hidrogênio, para poder comparar os resultados da produção e da poluição. O projeto </w:t>
-            </w:r>
-            <w:proofErr w:type="spellStart"/>
-            <w:r>
-              <w:t>Hybrit</w:t>
-            </w:r>
-            <w:proofErr w:type="spellEnd"/>
-            <w:r>
-              <w:t xml:space="preserve"> é uma associação formada pela fabricante de aço SSAB, pela empresa de mineração LKAB e pela empresa de energia </w:t>
-            </w:r>
-            <w:proofErr w:type="spellStart"/>
-            <w:r>
-              <w:t>Vattenfall</w:t>
-            </w:r>
-            <w:proofErr w:type="spellEnd"/>
-            <w:r>
-              <w:t xml:space="preserve">, tudo com suporte de financiamento estatal. Grandes empresas do setor estão investindo na tecnologia do aço verde, por exemplo, Vale, CSN, </w:t>
-            </w:r>
-            <w:proofErr w:type="spellStart"/>
-            <w:r>
-              <w:t>ArcelorMittal</w:t>
-            </w:r>
-            <w:proofErr w:type="spellEnd"/>
-            <w:r>
-              <w:t>, que estão investindo na Boston Metal, citada acima.</w:t>
+              <w:t xml:space="preserve">   Os testes serão realizados entre 2020 e 2024, primeiro usando gás natural e depois hidrogênio, para poder comparar os resultados da produção e da poluição. O projeto Hybrit é uma associação formada pela fabricante de aço SSAB, pela empresa de mineração LKAB e pela empresa de energia Vattenfall, tudo com suporte de financiamento estatal. Grandes empresas do setor estão investindo na tecnologia do aço verde, por exemplo, Vale, CSN, ArcelorMittal, que estão investindo na Boston Metal, citada acima.</w:t>
             </w:r>
           </w:p>
           <w:p>
@@ -6933,6 +6776,26 @@
             <w:pPr>
               <w:pStyle w:val="Contedo"/>
               <w:rPr>
+                <w:lang w:val="pt-BR"/>
+              </w:rPr>
+            </w:pPr>
+          </w:p>
+        </w:tc>
+      </w:tr>
+      <w:tr>
+        <w:trPr>
+          <w:trHeight w:val="5931"/>
+        </w:trPr>
+        <w:tc>
+          <w:tcPr>
+            <w:tcW w:w="10034" w:type="dxa"/>
+          </w:tcPr>
+          <w:p>
+            <w:pPr>
+              <w:pStyle w:val="Textodenfase"/>
+              <w:rPr>
+                <w:i/>
+                <w:sz w:val="36"/>
                 <w:lang w:val="pt-BR"/>
               </w:rPr>
             </w:pPr>
@@ -8873,7 +8736,7 @@
     <w:sig w:usb0="00000000" w:usb1="10000000" w:usb2="00000000" w:usb3="00000000" w:csb0="80000000" w:csb1="00000000"/>
   </w:font>
   <w:font w:name="MS Mincho">
-    <w:altName w:val="ＭＳ 明朝"/>
+    <w:altName w:val="MS Mincho"/>
     <w:panose1 w:val="02020609040205080304"/>
     <w:charset w:val="80"/>
     <w:family w:val="modern"/>
@@ -8951,6 +8814,7 @@
     <w:rsidRoot w:val="00317466"/>
     <w:rsid w:val="001804B0"/>
     <w:rsid w:val="0029087B"/>
+    <w:rsid w:val="002B6CC9"/>
     <w:rsid w:val="00317466"/>
     <w:rsid w:val="00495D1E"/>
     <w:rsid w:val="004D1C50"/>

--- a/Setor Siderúrgico Nacional/2 Entrega - Cliclo 2/Passo 02 - Questão e Negócio/Entendimento de negócio/Análise do Setor Siderúrgico Brasileiro 2022.docx
+++ b/Setor Siderúrgico Nacional/2 Entrega - Cliclo 2/Passo 02 - Questão e Negócio/Entendimento de negócio/Análise do Setor Siderúrgico Brasileiro 2022.docx
@@ -4358,8 +4358,21 @@
               <w:rPr>
                 <w:lang w:val="pt-BR"/>
               </w:rPr>
-              <w:t xml:space="preserve"> recessão na indústria chinesa recorrente </w:t>
-            </w:r>
+              <w:t xml:space="preserve"> recessão na indústria chinesa</w:t>
+            </w:r>
+            <w:r>
+              <w:rPr>
+                <w:lang w:val="pt-BR"/>
+              </w:rPr>
+              <w:t xml:space="preserve">, </w:t>
+            </w:r>
+            <w:r>
+              <w:rPr>
+                <w:lang w:val="pt-BR"/>
+              </w:rPr>
+              <w:t xml:space="preserve">recorrente </w:t>
+            </w:r>
+            <w:proofErr w:type="gramStart"/>
             <w:r>
               <w:rPr>
                 <w:lang w:val="pt-BR"/>
@@ -4378,6 +4391,7 @@
               </w:rPr>
               <w:t xml:space="preserve"> corona</w:t>
             </w:r>
+            <w:proofErr w:type="gramEnd"/>
             <w:r>
               <w:rPr>
                 <w:lang w:val="pt-BR"/>
@@ -4412,7 +4426,19 @@
               <w:rPr>
                 <w:lang w:val="pt-BR"/>
               </w:rPr>
-              <w:t>sentou o ponto mais baixo na produção, desde 2016, mas também representou a retomada do crescimento no setor, m</w:t>
+              <w:t>sentou o ponto mais baixo na produção</w:t>
+            </w:r>
+            <w:r>
+              <w:rPr>
+                <w:lang w:val="pt-BR"/>
+              </w:rPr>
+              <w:t xml:space="preserve"> </w:t>
+            </w:r>
+            <w:r>
+              <w:rPr>
+                <w:lang w:val="pt-BR"/>
+              </w:rPr>
+              <w:t>desde 2016, mas também representou a retomada do crescimento no setor, m</w:t>
             </w:r>
             <w:r>
               <w:rPr>
@@ -5003,7 +5029,13 @@
               <w:t>ç</w:t>
             </w:r>
             <w:r>
-              <w:t xml:space="preserve">ão no que tange </w:t>
+              <w:t>ão</w:t>
+            </w:r>
+            <w:r>
+              <w:t xml:space="preserve"> </w:t>
+            </w:r>
+            <w:r>
+              <w:t xml:space="preserve">no que tange </w:t>
             </w:r>
             <w:r>
               <w:t>ao uso de carvão vegetal</w:t>
@@ -5042,13 +5074,33 @@
               <w:t>á</w:t>
             </w:r>
             <w:r>
-              <w:t xml:space="preserve">reas plantadas para este fim, porém a plantação de pinus, que é utilizada(eucaliptos), acidifica o solo e cria verdadeiros desertos verde, aonde não nasce mais nada </w:t>
+              <w:t xml:space="preserve">reas plantadas para este fim, porém a plantação de pinus, que é utilizada(eucaliptos), acidifica o solo e cria verdadeiros desertos verde, onde não nasce mais nada </w:t>
             </w:r>
             <w:r>
               <w:t>aonde foi plantado a floresta de carvão.</w:t>
             </w:r>
             <w:r>
-              <w:t xml:space="preserve"> E ainda assim embora a floresta faça o sequestro do carbono da atmosfera, a queima do carvão devolve para a camada de oz</w:t>
+              <w:t xml:space="preserve"> E ainda assim</w:t>
+            </w:r>
+            <w:r>
+              <w:t>,</w:t>
+            </w:r>
+            <w:r>
+              <w:t xml:space="preserve"> embora a floresta faça o sequestro do carbono da atmosfera, a queima do </w:t>
+            </w:r>
+            <w:proofErr w:type="gramStart"/>
+            <w:r>
+              <w:t>carvão</w:t>
+            </w:r>
+            <w:r>
+              <w:t xml:space="preserve">, </w:t>
+            </w:r>
+            <w:r>
+              <w:t xml:space="preserve"> devolve</w:t>
+            </w:r>
+            <w:proofErr w:type="gramEnd"/>
+            <w:r>
+              <w:t xml:space="preserve"> para a camada de oz</w:t>
             </w:r>
             <w:r>
               <w:t>ô</w:t>
@@ -5060,7 +5112,13 @@
               <w:t>, sendo assim o carvão verde, que é produzido não com carvão, mas com energia limpa, como a elétrica,</w:t>
             </w:r>
             <w:r>
-              <w:t xml:space="preserve"> tem uma produção mais sustentável e é uma melhor em um mundo com tantas mudanças climáticas.</w:t>
+              <w:t xml:space="preserve"> tem uma produção mais sustentável</w:t>
+            </w:r>
+            <w:r>
+              <w:t>,</w:t>
+            </w:r>
+            <w:r>
+              <w:t xml:space="preserve"> e é uma melhor em um mundo com tantas mudanças climáticas.</w:t>
             </w:r>
             <w:r>
               <w:t xml:space="preserve"> </w:t>
@@ -5234,30 +5292,18 @@
               <w:rPr>
                 <w:highlight w:val="yellow"/>
               </w:rPr>
-              <w:t xml:space="preserve">prima, </w:t>
+              <w:t xml:space="preserve">prima </w:t>
             </w:r>
             <w:r>
               <w:rPr>
                 <w:highlight w:val="yellow"/>
               </w:rPr>
-              <w:t>para produção do aço</w:t>
+              <w:t>para produção do aço é uma tendência</w:t>
             </w:r>
             <w:r>
               <w:rPr>
                 <w:highlight w:val="yellow"/>
               </w:rPr>
-              <w:t>,</w:t>
-            </w:r>
-            <w:r>
-              <w:rPr>
-                <w:highlight w:val="yellow"/>
-              </w:rPr>
-              <w:t xml:space="preserve"> é uma tendência</w:t>
-            </w:r>
-            <w:r>
-              <w:rPr>
-                <w:highlight w:val="yellow"/>
-              </w:rPr>
               <w:t xml:space="preserve"> cada vez maior</w:t>
             </w:r>
             <w:r>
@@ -5273,7 +5319,7 @@
               <w:t>Gerdau é a maior recicladora de aço do mundo</w:t>
             </w:r>
             <w:r>
-              <w:t>, quase 70% da sua produção tem origem na sucata</w:t>
+              <w:t xml:space="preserve"> quase 70% da sua produção tem origem na sucata</w:t>
             </w:r>
             <w:r>
               <w:t>.</w:t>
@@ -5599,33 +5645,96 @@
               <w:rPr>
                 <w:lang w:val="pt-BR"/>
               </w:rPr>
-              <w:t>Hoje estamos passando por um processo chamado terceira redução de mão de obra, aonde a mão de obra está dando lugar para a automatização tecnológica cada vez mais.</w:t>
-            </w:r>
-          </w:p>
-          <w:p>
-            <w:pPr>
-              <w:rPr>
-                <w:lang w:val="pt-BR"/>
-              </w:rPr>
-            </w:pPr>
-            <w:r>
-              <w:rPr>
-                <w:lang w:val="pt-BR"/>
-              </w:rPr>
-              <w:t xml:space="preserve">E é um setor com </w:t>
+              <w:t xml:space="preserve">Hoje estamos passando por um processo chamado terceira redução de mão de obra, </w:t>
+            </w:r>
+            <w:r>
+              <w:rPr>
+                <w:lang w:val="pt-BR"/>
+              </w:rPr>
+              <w:t>no qual</w:t>
+            </w:r>
+            <w:r>
+              <w:rPr>
+                <w:lang w:val="pt-BR"/>
+              </w:rPr>
+              <w:t xml:space="preserve"> a mão de obra está dando lugar para a automatização tecnológica cada vez mais.</w:t>
+            </w:r>
+          </w:p>
+          <w:p>
+            <w:pPr>
+              <w:rPr>
+                <w:lang w:val="pt-BR"/>
+              </w:rPr>
+            </w:pPr>
+            <w:r>
+              <w:rPr>
+                <w:lang w:val="pt-BR"/>
+              </w:rPr>
+              <w:t>O S</w:t>
+            </w:r>
+            <w:r>
+              <w:rPr>
+                <w:lang w:val="pt-BR"/>
+              </w:rPr>
+              <w:t xml:space="preserve">etor </w:t>
+            </w:r>
+            <w:r>
+              <w:rPr>
+                <w:lang w:val="pt-BR"/>
+              </w:rPr>
+              <w:t>tem</w:t>
+            </w:r>
+            <w:r>
+              <w:rPr>
+                <w:lang w:val="pt-BR"/>
+              </w:rPr>
+              <w:t xml:space="preserve"> </w:t>
             </w:r>
             <w:r>
               <w:rPr>
                 <w:highlight w:val="lightGray"/>
                 <w:lang w:val="pt-BR"/>
               </w:rPr>
-              <w:t>alta rotatividade</w:t>
-            </w:r>
-            <w:r>
-              <w:rPr>
-                <w:lang w:val="pt-BR"/>
-              </w:rPr>
-              <w:t>, aonde historicamente a mão de obra é explorada, sobe condições insalubres, sendo 30% dos empregados demitidos no primeiro ano de trabalho, sob alegações de baixa produtividade.</w:t>
+              <w:t xml:space="preserve">alta </w:t>
+            </w:r>
+            <w:proofErr w:type="gramStart"/>
+            <w:r>
+              <w:rPr>
+                <w:highlight w:val="lightGray"/>
+                <w:lang w:val="pt-BR"/>
+              </w:rPr>
+              <w:t>rotatividade</w:t>
+            </w:r>
+            <w:r>
+              <w:rPr>
+                <w:lang w:val="pt-BR"/>
+              </w:rPr>
+              <w:t xml:space="preserve"> ,e</w:t>
+            </w:r>
+            <w:proofErr w:type="gramEnd"/>
+            <w:r>
+              <w:rPr>
+                <w:lang w:val="pt-BR"/>
+              </w:rPr>
+              <w:t xml:space="preserve"> </w:t>
+            </w:r>
+            <w:r>
+              <w:rPr>
+                <w:lang w:val="pt-BR"/>
+              </w:rPr>
+              <w:t>historicamente</w:t>
+            </w:r>
+            <w:r>
+              <w:rPr>
+                <w:lang w:val="pt-BR"/>
+              </w:rPr>
+              <w:t xml:space="preserve">, </w:t>
+            </w:r>
+            <w:r>
+              <w:rPr>
+                <w:lang w:val="pt-BR"/>
+              </w:rPr>
+              <w:t>a mão de obra é explorada, sobe condições insalubres, sendo 30% dos empregados demitidos no primeiro ano de trabalho, sob alegações de baixa produtividade.</w:t>
             </w:r>
           </w:p>
           <w:p>
@@ -5657,13 +5766,13 @@
               <w:rPr>
                 <w:lang w:val="pt-BR"/>
               </w:rPr>
-              <w:t xml:space="preserve"> tem uma rotatividade menor, maior transparência, governança corporativa, e valorização da mão de obra</w:t>
-            </w:r>
-            <w:r>
-              <w:rPr>
-                <w:lang w:val="pt-BR"/>
-              </w:rPr>
-              <w:t>, e visão sustentável.</w:t>
+              <w:t xml:space="preserve"> tem uma rotatividade menor, maior transparência, governança corporativa, valorização da mão de obra</w:t>
+            </w:r>
+            <w:r>
+              <w:rPr>
+                <w:lang w:val="pt-BR"/>
+              </w:rPr>
+              <w:t xml:space="preserve"> e visão sustentável.</w:t>
             </w:r>
           </w:p>
           <w:p>
@@ -6423,7 +6532,13 @@
               <w:t xml:space="preserve">    Como descrito,</w:t>
             </w:r>
             <w:r>
-              <w:t xml:space="preserve"> podemos sintetizar </w:t>
+              <w:t xml:space="preserve"> podemos sintetizar</w:t>
+            </w:r>
+            <w:r>
+              <w:t xml:space="preserve"> que,</w:t>
+            </w:r>
+            <w:r>
+              <w:t xml:space="preserve"> </w:t>
             </w:r>
             <w:r>
               <w:t>mesmo com um grande investimento na siderúrgica de D</w:t>
@@ -8813,8 +8928,8 @@
   <w:rsids>
     <w:rsidRoot w:val="00317466"/>
     <w:rsid w:val="001804B0"/>
+    <w:rsid w:val="001B0304"/>
     <w:rsid w:val="0029087B"/>
-    <w:rsid w:val="002B6CC9"/>
     <w:rsid w:val="00317466"/>
     <w:rsid w:val="00495D1E"/>
     <w:rsid w:val="004D1C50"/>

--- a/Setor Siderúrgico Nacional/2 Entrega - Cliclo 2/Passo 02 - Questão e Negócio/Entendimento de negócio/Análise do Setor Siderúrgico Brasileiro 2022.docx
+++ b/Setor Siderúrgico Nacional/2 Entrega - Cliclo 2/Passo 02 - Questão e Negócio/Entendimento de negócio/Análise do Setor Siderúrgico Brasileiro 2022.docx
@@ -461,7 +461,7 @@
                     <w:noProof/>
                     <w:lang w:val="pt-BR" w:bidi="pt-BR"/>
                   </w:rPr>
-                  <w:t>29 de setembro</w:t>
+                  <w:t>18 de novembro</w:t>
                 </w:r>
                 <w:r>
                   <w:rPr>
@@ -1755,7 +1755,7 @@
               <w:t xml:space="preserve"> </w:t>
             </w:r>
             <w:r>
-              <w:t>dois motivos: as usinas, enfim, foram autorizadas e incentivadas</w:t>
+              <w:t>dois motivos: as usinas, enfim foram autorizadas e incentivadas</w:t>
             </w:r>
             <w:r>
               <w:t xml:space="preserve"> </w:t>
@@ -2241,7 +2241,16 @@
               <w:t>forjado para manufaturar objetos domésticos como panelas ferramentas e chaves</w:t>
             </w:r>
             <w:r>
-              <w:t xml:space="preserve">, além de </w:t>
+              <w:t>.</w:t>
+            </w:r>
+            <w:r>
+              <w:t xml:space="preserve"> </w:t>
+            </w:r>
+            <w:r>
+              <w:t>A</w:t>
+            </w:r>
+            <w:r>
+              <w:t xml:space="preserve">lém de </w:t>
             </w:r>
             <w:r>
               <w:t>produzirem</w:t>
@@ -2286,7 +2295,13 @@
               <w:t>,</w:t>
             </w:r>
             <w:r>
-              <w:t xml:space="preserve"> quando a concorrência com ferramentas e utensílios de ferros ingleses</w:t>
+              <w:t xml:space="preserve"> quando a concorrência com ferramentas e utensílios de ferro</w:t>
+            </w:r>
+            <w:r>
+              <w:t xml:space="preserve"> </w:t>
+            </w:r>
+            <w:r>
+              <w:t>ingleses</w:t>
             </w:r>
             <w:r>
               <w:t>,</w:t>
@@ -2307,24 +2322,48 @@
               <w:rPr>
                 <w:highlight w:val="lightGray"/>
               </w:rPr>
-              <w:t xml:space="preserve">Então desde </w:t>
+              <w:t>Então</w:t>
             </w:r>
             <w:r>
               <w:rPr>
                 <w:highlight w:val="lightGray"/>
               </w:rPr>
+              <w:t xml:space="preserve"> podemos notar que</w:t>
+            </w:r>
+            <w:r>
+              <w:rPr>
+                <w:highlight w:val="lightGray"/>
+              </w:rPr>
+              <w:t xml:space="preserve"> desde </w:t>
+            </w:r>
+            <w:r>
+              <w:rPr>
+                <w:highlight w:val="lightGray"/>
+              </w:rPr>
               <w:t>aquela</w:t>
             </w:r>
             <w:r>
               <w:rPr>
                 <w:highlight w:val="lightGray"/>
               </w:rPr>
-              <w:t xml:space="preserve"> época já podemos ver que já era um mercado </w:t>
+              <w:t xml:space="preserve"> já</w:t>
             </w:r>
             <w:r>
               <w:rPr>
                 <w:highlight w:val="lightGray"/>
               </w:rPr>
+              <w:t xml:space="preserve"> se tratava de um mercado altamente</w:t>
+            </w:r>
+            <w:r>
+              <w:rPr>
+                <w:highlight w:val="lightGray"/>
+              </w:rPr>
+              <w:t xml:space="preserve"> um mercado </w:t>
+            </w:r>
+            <w:r>
+              <w:rPr>
+                <w:highlight w:val="lightGray"/>
+              </w:rPr>
               <w:t>competitivo</w:t>
             </w:r>
             <w:r>
@@ -2358,7 +2397,19 @@
               <w:rPr>
                 <w:lang w:val="pt-BR"/>
               </w:rPr>
-              <w:t>Uma curiosidade é que a mão de obra escrava ajudou a plantar a semente da siderúrg</w:t>
+              <w:t>Uma curiosidade</w:t>
+            </w:r>
+            <w:r>
+              <w:rPr>
+                <w:lang w:val="pt-BR"/>
+              </w:rPr>
+              <w:t>,</w:t>
+            </w:r>
+            <w:r>
+              <w:rPr>
+                <w:lang w:val="pt-BR"/>
+              </w:rPr>
+              <w:t xml:space="preserve"> é que a mão de obra escrava ajudou a plantar a semente da siderúrg</w:t>
             </w:r>
             <w:r>
               <w:rPr>
@@ -2382,7 +2433,7 @@
               <w:rPr>
                 <w:lang w:val="pt-BR"/>
               </w:rPr>
-              <w:t>, muçulmanos</w:t>
+              <w:t xml:space="preserve"> muçulmanos</w:t>
             </w:r>
             <w:r>
               <w:rPr>
@@ -2603,6 +2654,12 @@
                 <w:lang w:val="pt-BR"/>
               </w:rPr>
               <w:t xml:space="preserve">undial ao lado dos aliados, </w:t>
+            </w:r>
+            <w:r>
+              <w:rPr>
+                <w:lang w:val="pt-BR"/>
+              </w:rPr>
+              <w:t xml:space="preserve">muito por pressão e manipulação estadunidense, </w:t>
             </w:r>
             <w:r>
               <w:rPr>
@@ -3000,14 +3057,31 @@
           <w:p>
             <w:pPr>
               <w:rPr>
-                <w:lang w:val="pt-BR"/>
-              </w:rPr>
-            </w:pPr>
-            <w:r>
-              <w:rPr>
                 <w:highlight w:val="yellow"/>
                 <w:lang w:val="pt-BR"/>
               </w:rPr>
+            </w:pPr>
+          </w:p>
+          <w:p>
+            <w:pPr>
+              <w:rPr>
+                <w:highlight w:val="yellow"/>
+                <w:lang w:val="pt-BR"/>
+              </w:rPr>
+            </w:pPr>
+          </w:p>
+          <w:p>
+            <w:pPr>
+              <w:rPr>
+                <w:lang w:val="pt-BR"/>
+              </w:rPr>
+            </w:pPr>
+            <w:r>
+              <w:rPr>
+                <w:highlight w:val="yellow"/>
+                <w:lang w:val="pt-BR"/>
+              </w:rPr>
+              <w:lastRenderedPageBreak/>
               <w:t>1950</w:t>
             </w:r>
             <w:r>
@@ -3115,7 +3189,6 @@
                 <w:highlight w:val="yellow"/>
                 <w:lang w:val="pt-BR"/>
               </w:rPr>
-              <w:lastRenderedPageBreak/>
               <w:t>1990</w:t>
             </w:r>
             <w:r>
@@ -3190,7 +3263,7 @@
               <w:rPr>
                 <w:lang w:val="pt-BR"/>
               </w:rPr>
-              <w:t xml:space="preserve"> as empresas passaram por uma reestruturação produtivas</w:t>
+              <w:t xml:space="preserve"> as empresas passaram por uma reestruturação produtiva</w:t>
             </w:r>
             <w:r>
               <w:rPr>
@@ -3398,7 +3471,6 @@
               <w:pStyle w:val="Ttulo"/>
             </w:pPr>
             <w:r>
-              <w:lastRenderedPageBreak/>
               <w:t>M</w:t>
             </w:r>
             <w:r>
@@ -3564,7 +3636,34 @@
               <w:rPr>
                 <w:lang w:val="pt-BR"/>
               </w:rPr>
-              <w:t xml:space="preserve">   Para co</w:t>
+              <w:t xml:space="preserve">  </w:t>
+            </w:r>
+          </w:p>
+          <w:p>
+            <w:pPr>
+              <w:rPr>
+                <w:lang w:val="pt-BR"/>
+              </w:rPr>
+            </w:pPr>
+          </w:p>
+          <w:p>
+            <w:pPr>
+              <w:rPr>
+                <w:lang w:val="pt-BR"/>
+              </w:rPr>
+            </w:pPr>
+            <w:r>
+              <w:rPr>
+                <w:lang w:val="pt-BR"/>
+              </w:rPr>
+              <w:lastRenderedPageBreak/>
+              <w:t xml:space="preserve">    </w:t>
+            </w:r>
+            <w:r>
+              <w:rPr>
+                <w:lang w:val="pt-BR"/>
+              </w:rPr>
+              <w:t>Para co</w:t>
             </w:r>
             <w:r>
               <w:rPr>
@@ -3589,6 +3688,12 @@
                 <w:lang w:val="pt-BR"/>
               </w:rPr>
               <w:t xml:space="preserve"> o minério é transformado em pelotas</w:t>
+            </w:r>
+            <w:r>
+              <w:rPr>
+                <w:lang w:val="pt-BR"/>
+              </w:rPr>
+              <w:t>,</w:t>
             </w:r>
             <w:r>
               <w:rPr>
@@ -3919,6 +4024,7 @@
               <w:rPr>
                 <w:lang w:val="pt-BR"/>
               </w:rPr>
+              <w:lastRenderedPageBreak/>
               <w:t>produção de aço bruto</w:t>
             </w:r>
           </w:p>
@@ -4037,7 +4143,6 @@
                 <w:highlight w:val="yellow"/>
                 <w:lang w:val="pt-BR"/>
               </w:rPr>
-              <w:lastRenderedPageBreak/>
               <w:t>2</w:t>
             </w:r>
             <w:r>
@@ -4254,7 +4359,19 @@
               <w:rPr>
                 <w:lang w:val="pt-BR"/>
               </w:rPr>
-              <w:t>rescimento constante parou e em abri</w:t>
+              <w:t>rescimento constante parou</w:t>
+            </w:r>
+            <w:r>
+              <w:rPr>
+                <w:lang w:val="pt-BR"/>
+              </w:rPr>
+              <w:t>,</w:t>
+            </w:r>
+            <w:r>
+              <w:rPr>
+                <w:lang w:val="pt-BR"/>
+              </w:rPr>
+              <w:t xml:space="preserve"> e em abri</w:t>
             </w:r>
             <w:r>
               <w:rPr>
@@ -4372,7 +4489,6 @@
               </w:rPr>
               <w:t xml:space="preserve">recorrente </w:t>
             </w:r>
-            <w:proofErr w:type="gramStart"/>
             <w:r>
               <w:rPr>
                 <w:lang w:val="pt-BR"/>
@@ -4391,7 +4507,6 @@
               </w:rPr>
               <w:t xml:space="preserve"> corona</w:t>
             </w:r>
-            <w:proofErr w:type="gramEnd"/>
             <w:r>
               <w:rPr>
                 <w:lang w:val="pt-BR"/>
@@ -4705,7 +4820,19 @@
               <w:rPr>
                 <w:lang w:val="pt-BR"/>
               </w:rPr>
-              <w:t xml:space="preserve">A produção do tão necessário aço, causa importante impacto ambiental, </w:t>
+              <w:t xml:space="preserve">A produção do tão necessário aço, causa </w:t>
+            </w:r>
+            <w:r>
+              <w:rPr>
+                <w:lang w:val="pt-BR"/>
+              </w:rPr>
+              <w:t>grande</w:t>
+            </w:r>
+            <w:r>
+              <w:rPr>
+                <w:lang w:val="pt-BR"/>
+              </w:rPr>
+              <w:t xml:space="preserve"> impacto ambiental, </w:t>
             </w:r>
             <w:r>
               <w:rPr>
@@ -4795,7 +4922,14 @@
               <w:rPr>
                 <w:lang w:val="pt-BR"/>
               </w:rPr>
-              <w:t>um sistema de controle de impactos e medidas que incluem o plantio de cinturão verde</w:t>
+              <w:t xml:space="preserve">um sistema de controle de impactos e medidas que </w:t>
+            </w:r>
+            <w:r>
+              <w:rPr>
+                <w:lang w:val="pt-BR"/>
+              </w:rPr>
+              <w:lastRenderedPageBreak/>
+              <w:t>incluem o plantio de cinturão verde</w:t>
             </w:r>
             <w:r>
               <w:rPr>
@@ -4841,7 +4975,6 @@
                 <w:szCs w:val="16"/>
                 <w:lang w:val="pt-BR"/>
               </w:rPr>
-              <w:lastRenderedPageBreak/>
               <w:t>.</w:t>
             </w:r>
             <w:r>
@@ -4982,7 +5115,11 @@
               <w:t>-</w:t>
             </w:r>
             <w:r>
-              <w:t>verdes (Chelonia mydas) no efluente final da empresa. Os animais são capturados para estudos de biometria e crescimento, padrões migratórios, perfil hematológico e condição de saúde. As mais de duas mil tartarugas avaliadas desde o início do estudo apresentaram bom estado de saúde e nutrição, o que atesta a qualidade do efluente industrial da empresa, único ponto de captura e estudo dessa espécie de tartaruga no Estado.</w:t>
+              <w:t xml:space="preserve">verdes (Chelonia mydas) no efluente final da empresa. Os animais são capturados para estudos de biometria e crescimento, padrões migratórios, perfil hematológico e condição de saúde. As mais de duas mil tartarugas avaliadas desde o início do estudo apresentaram bom estado </w:t>
+            </w:r>
+            <w:r>
+              <w:lastRenderedPageBreak/>
+              <w:t>de saúde e nutrição, o que atesta a qualidade do efluente industrial da empresa, único ponto de captura e estudo dessa espécie de tartaruga no Estado.</w:t>
             </w:r>
             <w:r>
               <w:t xml:space="preserve"> </w:t>
@@ -5013,7 +5150,6 @@
           </w:p>
           <w:p>
             <w:r>
-              <w:lastRenderedPageBreak/>
               <w:t xml:space="preserve">    Ao contrário do carvão mineral, o carvão vegetal é um recurso renovável. </w:t>
             </w:r>
             <w:r>
@@ -5056,7 +5192,7 @@
               <w:t xml:space="preserve">91% </w:t>
             </w:r>
             <w:r>
-              <w:t>do aço produzido aqui</w:t>
+              <w:t>do aço produzido</w:t>
             </w:r>
             <w:r>
               <w:t>, utiliza-se de carvão vegetal</w:t>
@@ -5074,33 +5210,46 @@
               <w:t>á</w:t>
             </w:r>
             <w:r>
-              <w:t xml:space="preserve">reas plantadas para este fim, porém a plantação de pinus, que é utilizada(eucaliptos), acidifica o solo e cria verdadeiros desertos verde, onde não nasce mais nada </w:t>
-            </w:r>
-            <w:r>
-              <w:t>aonde foi plantado a floresta de carvão.</w:t>
-            </w:r>
-            <w:r>
-              <w:t xml:space="preserve"> E ainda assim</w:t>
+              <w:t>reas plantadas para este fim, porém a plantação de pinus, que é utilizad</w:t>
+            </w:r>
+            <w:r>
+              <w:t>a</w:t>
+            </w:r>
+            <w:r>
+              <w:t>(eucaliptos), acidifica o solo e cria verdadeiros desertos verde</w:t>
+            </w:r>
+            <w:r>
+              <w:t>s</w:t>
+            </w:r>
+            <w:r>
+              <w:t>, onde não nasce mais nada</w:t>
+            </w:r>
+            <w:r>
+              <w:t xml:space="preserve"> no local em que </w:t>
+            </w:r>
+            <w:r>
+              <w:t xml:space="preserve">foi plantado a floresta de </w:t>
+            </w:r>
+            <w:r>
+              <w:t>pinos</w:t>
+            </w:r>
+            <w:r>
+              <w:t>.</w:t>
+            </w:r>
+            <w:r>
+              <w:t xml:space="preserve"> </w:t>
+            </w:r>
+            <w:r>
+              <w:t>E</w:t>
+            </w:r>
+            <w:r>
+              <w:t>mbora a floresta faça o sequestro do carbono da atmosfera, a queima do carvão</w:t>
             </w:r>
             <w:r>
               <w:t>,</w:t>
             </w:r>
             <w:r>
-              <w:t xml:space="preserve"> embora a floresta faça o sequestro do carbono da atmosfera, a queima do </w:t>
-            </w:r>
-            <w:proofErr w:type="gramStart"/>
-            <w:r>
-              <w:t>carvão</w:t>
-            </w:r>
-            <w:r>
-              <w:t xml:space="preserve">, </w:t>
-            </w:r>
-            <w:r>
-              <w:t xml:space="preserve"> devolve</w:t>
-            </w:r>
-            <w:proofErr w:type="gramEnd"/>
-            <w:r>
-              <w:t xml:space="preserve"> para a camada de oz</w:t>
+              <w:t xml:space="preserve"> devolve para a camada de oz</w:t>
             </w:r>
             <w:r>
               <w:t>ô</w:t>
@@ -5109,7 +5258,13 @@
               <w:t>nio todo o c02 retirado</w:t>
             </w:r>
             <w:r>
-              <w:t>, sendo assim o carvão verde, que é produzido não com carvão, mas com energia limpa, como a elétrica,</w:t>
+              <w:t>, sendo assim</w:t>
+            </w:r>
+            <w:r>
+              <w:t>,</w:t>
+            </w:r>
+            <w:r>
+              <w:t xml:space="preserve"> o carvão verde, que é produzido não com carvão, mas com energia limpa, como a elétrica,</w:t>
             </w:r>
             <w:r>
               <w:t xml:space="preserve"> tem uma produção mais sustentável</w:t>
@@ -5162,58 +5317,70 @@
               <w:t xml:space="preserve"> </w:t>
             </w:r>
             <w:r>
-              <w:t>pode ser reciclado ou tem de ir mesmo pro ferro velho?</w:t>
+              <w:t>pode ser reciclado</w:t>
+            </w:r>
+            <w:r>
+              <w:t>. O</w:t>
+            </w:r>
+            <w:r>
+              <w:t xml:space="preserve"> aço é um material 100% reciclável e que pode ser reciclado infinitas vezes sem perder qualidade.</w:t>
+            </w:r>
+            <w:r>
+              <w:t xml:space="preserve"> De todo aço no </w:t>
+            </w:r>
+            <w:r>
+              <w:t>mundo</w:t>
+            </w:r>
+            <w:r>
+              <w:t>, 44% é oriundo da reciclagem</w:t>
+            </w:r>
+            <w:r>
+              <w:t xml:space="preserve">. </w:t>
+            </w:r>
+            <w:r>
+              <w:rPr>
+                <w:bCs/>
+              </w:rPr>
+              <w:t>No Brasil, este número é um pouco menor, hoje está em torno de 27</w:t>
+            </w:r>
+            <w:r>
+              <w:rPr>
+                <w:bCs/>
+              </w:rPr>
+              <w:t>%</w:t>
+            </w:r>
+            <w:r>
+              <w:t xml:space="preserve"> (</w:t>
+            </w:r>
+            <w:r>
+              <w:t xml:space="preserve">dado de 2011), </w:t>
+            </w:r>
+            <w:r>
+              <w:t xml:space="preserve">um percentual baixo, existe de fato um grande </w:t>
+            </w:r>
+            <w:r>
+              <w:t>desperdício</w:t>
+            </w:r>
+            <w:r>
+              <w:t xml:space="preserve"> de aço no país.</w:t>
+            </w:r>
+            <w:r>
+              <w:t xml:space="preserve"> Porém </w:t>
+            </w:r>
+            <w:r>
+              <w:t>as</w:t>
+            </w:r>
+            <w:r>
+              <w:t xml:space="preserve"> latinhas de alumínio,</w:t>
+            </w:r>
+            <w:r>
+              <w:t xml:space="preserve"> são quase</w:t>
+            </w:r>
+            <w:r>
+              <w:t xml:space="preserve"> 100%</w:t>
             </w:r>
             <w:r>
               <w:t xml:space="preserve"> </w:t>
-            </w:r>
-            <w:r>
-              <w:t>o aço é um material 100% reciclável e que pode ser reciclado infinitas vezes sem perder qualidade.</w:t>
-            </w:r>
-            <w:r>
-              <w:t xml:space="preserve"> De todo aço no </w:t>
-            </w:r>
-            <w:r>
-              <w:t>mundo</w:t>
-            </w:r>
-            <w:r>
-              <w:t>, 44% é oriundo da reciclagem</w:t>
-            </w:r>
-            <w:r>
-              <w:t xml:space="preserve">. </w:t>
-            </w:r>
-            <w:r>
-              <w:rPr>
-                <w:bCs/>
-              </w:rPr>
-              <w:t>No Brasil, este número é um pouco menor, hoje está em torno de 27</w:t>
-            </w:r>
-            <w:r>
-              <w:rPr>
-                <w:bCs/>
-              </w:rPr>
-              <w:t>%</w:t>
-            </w:r>
-            <w:r>
-              <w:t xml:space="preserve"> (</w:t>
-            </w:r>
-            <w:r>
-              <w:t xml:space="preserve">dado de 2011), </w:t>
-            </w:r>
-            <w:r>
-              <w:t xml:space="preserve">um percentual baixo, existe de fato um grande </w:t>
-            </w:r>
-            <w:r>
-              <w:t>desperdício</w:t>
-            </w:r>
-            <w:r>
-              <w:t xml:space="preserve"> de aço no país.</w:t>
-            </w:r>
-            <w:r>
-              <w:t xml:space="preserve"> Porém no que tange as latinhas de alumínio, quase 100% </w:t>
-            </w:r>
-            <w:r>
-              <w:t xml:space="preserve">são </w:t>
             </w:r>
             <w:r>
               <w:t>recicladas</w:t>
@@ -5390,7 +5557,6 @@
                 <w:sz w:val="72"/>
                 <w:szCs w:val="52"/>
               </w:rPr>
-              <w:lastRenderedPageBreak/>
               <w:t xml:space="preserve">Parque </w:t>
             </w:r>
             <w:r>
@@ -5423,7 +5589,31 @@
               <w:rPr>
                 <w:lang w:val="pt-BR"/>
               </w:rPr>
-              <w:t>O parque siderúrgico brasileiro compõe-se hoje de 29 usinas, administradas por 11 grupos empresariais. São eles: Aperam, ArcelorMittal Brasil, CSN, Gerdau, Sinobras, ThyssenKrupp CSA, Usiminas, VSB Tubos, V&amp;M do Brasil, Villares Metals e Votorantim</w:t>
+              <w:t>O parque siderúrgico brasileiro compõe-se hoje de 29 usinas, administradas por 11 grupos empresariais</w:t>
+            </w:r>
+            <w:r>
+              <w:rPr>
+                <w:lang w:val="pt-BR"/>
+              </w:rPr>
+              <w:t>,</w:t>
+            </w:r>
+            <w:r>
+              <w:rPr>
+                <w:lang w:val="pt-BR"/>
+              </w:rPr>
+              <w:t xml:space="preserve"> </w:t>
+            </w:r>
+            <w:r>
+              <w:rPr>
+                <w:lang w:val="pt-BR"/>
+              </w:rPr>
+              <w:t>s</w:t>
+            </w:r>
+            <w:r>
+              <w:rPr>
+                <w:lang w:val="pt-BR"/>
+              </w:rPr>
+              <w:t>ão eles: Aperam, ArcelorMittal Brasil, CSN, Gerdau, Sinobras, ThyssenKrupp CSA, Usiminas, VSB Tubos, V&amp;M do Brasil, Villares Metals e Votorantim</w:t>
             </w:r>
             <w:r>
               <w:rPr>
@@ -5579,7 +5769,6 @@
               <w:rPr>
                 <w:lang w:val="pt-BR"/>
               </w:rPr>
-              <w:lastRenderedPageBreak/>
               <w:t xml:space="preserve">   </w:t>
             </w:r>
             <w:r>
@@ -5697,7 +5886,6 @@
               </w:rPr>
               <w:t xml:space="preserve">alta </w:t>
             </w:r>
-            <w:proofErr w:type="gramStart"/>
             <w:r>
               <w:rPr>
                 <w:highlight w:val="lightGray"/>
@@ -5709,9 +5897,8 @@
               <w:rPr>
                 <w:lang w:val="pt-BR"/>
               </w:rPr>
-              <w:t xml:space="preserve"> ,e</w:t>
-            </w:r>
-            <w:proofErr w:type="gramEnd"/>
+              <w:t>, e</w:t>
+            </w:r>
             <w:r>
               <w:rPr>
                 <w:lang w:val="pt-BR"/>
@@ -5859,7 +6046,10 @@
               <w:t xml:space="preserve"> é que </w:t>
             </w:r>
             <w:r>
-              <w:t>siderúrgicas não valorizam os trabalhadores, e os demitem se eles não produzem o tanto que eles acham suficiente</w:t>
+              <w:t>siderúrgicas não valorizam os trabalhadores, e os demitem se não</w:t>
+            </w:r>
+            <w:r>
+              <w:t xml:space="preserve"> tiverem uma alta produção</w:t>
             </w:r>
             <w:r>
               <w:t>.</w:t>
@@ -5929,7 +6119,6 @@
               <w:pStyle w:val="Ttulo"/>
             </w:pPr>
             <w:r>
-              <w:lastRenderedPageBreak/>
               <w:t>Exportações</w:t>
             </w:r>
           </w:p>
@@ -5996,7 +6185,10 @@
               <w:t>o</w:t>
             </w:r>
             <w:r>
-              <w:t>. Após 5 anos, esta taxa foi retirada, e apenas para o Brasil, essa taxa foi retirada</w:t>
+              <w:t>. Após 5 anos, esta taxa foi retirada, e apenas para o Brasil, foi r</w:t>
+            </w:r>
+            <w:r>
+              <w:t>emovida</w:t>
             </w:r>
             <w:r>
               <w:t>,</w:t>
@@ -6198,85 +6390,87 @@
               <w:pStyle w:val="Ttulo"/>
             </w:pPr>
             <w:r>
+              <w:t xml:space="preserve">Aço Verde: O Material que Transformará </w:t>
+            </w:r>
+            <w:r>
+              <w:t>o Setor</w:t>
+            </w:r>
+          </w:p>
+          <w:p/>
+          <w:p>
+            <w:r>
+              <w:t xml:space="preserve">     </w:t>
+            </w:r>
+            <w:r>
+              <w:t>A indústria do aço gera 7</w:t>
+            </w:r>
+            <w:r>
+              <w:t xml:space="preserve">% </w:t>
+            </w:r>
+            <w:r>
+              <w:t xml:space="preserve">das emissões de </w:t>
+            </w:r>
+            <w:r>
+              <w:t>CO₂</w:t>
+            </w:r>
+            <w:r>
+              <w:t xml:space="preserve"> provocadas pelo homem no mundo. Por essa razão, urge iniciar um processo de descarbonização que, além disso, possa se converter em uma grande oportunidade econômica</w:t>
+            </w:r>
+            <w:r>
+              <w:t xml:space="preserve">. </w:t>
+            </w:r>
+            <w:r>
+              <w:t>A urgência em termos de ação climática está mobilizando toda a sociedade, incluindo, como não podia deixar de ser, toda a cadeia de valor do aço. Importantes agentes da indústria estão anunciando compromissos para sua descarbonização: produtores como ArcelorMittal ou Tata Steel, consumidores como o fabricante de caminhões Scania e, até mesmo, grupos financeiros.</w:t>
+            </w:r>
+            <w:r>
+              <w:t xml:space="preserve"> </w:t>
+            </w:r>
+            <w:r>
+              <w:t>As primeiras medidas para reduzir as emissões do aço passam necessariamente por fazer um uso mais eficiente do mesmo e aumentar sua taxa de reciclagem, mas essas ações não são suficientes. As projeções para o futuro indicam que seguirá sendo necessário satisfazer pelo menos a metade da demanda de aço a partir do mineral de ferro, o que torna imprescindível desenvolver novas tecnologias mais ecológicas.</w:t>
+            </w:r>
+            <w:r>
+              <w:t xml:space="preserve"> </w:t>
+            </w:r>
+            <w:r>
+              <w:t xml:space="preserve">Dois dos processos mais </w:t>
+            </w:r>
+            <w:r>
+              <w:t>promissores</w:t>
+            </w:r>
+            <w:r>
+              <w:t xml:space="preserve"> a eletricidade de origem renovável como protagonista. Na Europa, já existem vários projetos — Hybrit ou H2 Greensteel, por exemplo — que pretendem substituir os combustíveis fósseis por hidrogênio verde. Nos Estados Unidos, a empresa Boston </w:t>
+            </w:r>
+            <w:r>
+              <w:t>Metal</w:t>
+            </w:r>
+            <w:r>
+              <w:t xml:space="preserve"> (</w:t>
+            </w:r>
+            <w:r>
+              <w:t>cuja o CEO é o brasileiro Tadeu Carneiro),</w:t>
+            </w:r>
+            <w:r>
+              <w:t xml:space="preserve"> que surgiu do Instituto Tecnológico de Massachusetts (MIT), está desenvolvendo a eletrólise direta do mineral de ferro, um processo semelhante ao usado atualmente para o alumínio. Em ambos os casos, a eletricidade necessária vinha de fontes renováveis, garantindo a sustentabilidade e a ausência de emissões durante o processo.</w:t>
+            </w:r>
+            <w:r>
+              <w:t xml:space="preserve"> AÇO VERDE</w:t>
+            </w:r>
+          </w:p>
+          <w:p>
+            <w:r>
+              <w:t xml:space="preserve">    O aço verde: um material para iniciar </w:t>
+            </w:r>
+            <w:r>
+              <w:t xml:space="preserve">a </w:t>
+            </w:r>
+            <w:r>
+              <w:t xml:space="preserve">descarbonização industrial e aumentar as fronteiras da eletrificação. A indústria do aço gera 7 % das emissões de CO2 provocadas pelo homem no mundo. Por essa razão, urge iniciar um processo de descarbonização que, além disso, possa se converter em uma grande oportunidade econômica. A descarbonização do aço será positiva para o planeta, pois reduz as emissões dessa indústria. </w:t>
+            </w:r>
+          </w:p>
+          <w:p>
+            <w:r>
               <w:lastRenderedPageBreak/>
-              <w:t xml:space="preserve">Aço Verde: O Material que Transformará </w:t>
-            </w:r>
-            <w:r>
-              <w:t>o Setor</w:t>
-            </w:r>
-          </w:p>
-          <w:p/>
-          <w:p>
-            <w:r>
-              <w:t xml:space="preserve">     </w:t>
-            </w:r>
-            <w:r>
-              <w:t>A indústria do aço gera 7</w:t>
-            </w:r>
-            <w:r>
-              <w:t xml:space="preserve">% </w:t>
-            </w:r>
-            <w:r>
-              <w:t xml:space="preserve">das emissões de </w:t>
-            </w:r>
-            <w:r>
-              <w:t>CO₂</w:t>
-            </w:r>
-            <w:r>
-              <w:t xml:space="preserve"> provocadas pelo homem no mundo. Por essa razão, urge iniciar um processo de descarbonização que, além disso, possa se converter em uma grande oportunidade econômica</w:t>
-            </w:r>
-            <w:r>
-              <w:t xml:space="preserve">. </w:t>
-            </w:r>
-            <w:r>
-              <w:t>A urgência em termos de ação climática está mobilizando toda a sociedade, incluindo, como não podia deixar de ser, toda a cadeia de valor do aço. Importantes agentes da indústria estão anunciando compromissos para sua descarbonização: produtores como ArcelorMittal ou Tata Steel, consumidores como o fabricante de caminhões Scania e, até mesmo, grupos financeiros.</w:t>
-            </w:r>
-            <w:r>
-              <w:t xml:space="preserve"> </w:t>
-            </w:r>
-            <w:r>
-              <w:t>As primeiras medidas para reduzir as emissões do aço passam necessariamente por fazer um uso mais eficiente do mesmo e aumentar sua taxa de reciclagem, mas essas ações não são suficientes. As projeções para o futuro indicam que seguirá sendo necessário satisfazer pelo menos a metade da demanda de aço a partir do mineral de ferro, o que torna imprescindível desenvolver novas tecnologias mais ecológicas.</w:t>
-            </w:r>
-            <w:r>
-              <w:t xml:space="preserve"> </w:t>
-            </w:r>
-            <w:r>
-              <w:t xml:space="preserve">Dois dos processos mais </w:t>
-            </w:r>
-            <w:r>
-              <w:t>promissores</w:t>
-            </w:r>
-            <w:r>
-              <w:t xml:space="preserve"> a eletricidade de origem renovável como protagonista. Na Europa, já existem vários projetos — Hybrit ou H2 Greensteel, por exemplo — que pretendem substituir os combustíveis fósseis por hidrogênio verde. Nos Estados Unidos, a empresa Boston </w:t>
-            </w:r>
-            <w:r>
-              <w:t>Metal</w:t>
-            </w:r>
-            <w:r>
-              <w:t xml:space="preserve"> (</w:t>
-            </w:r>
-            <w:r>
-              <w:t>cuja o CEO é o brasileiro Tadeu Carneiro),</w:t>
-            </w:r>
-            <w:r>
-              <w:t xml:space="preserve"> que surgiu do Instituto Tecnológico de Massachusetts (MIT), está desenvolvendo a eletrólise direta do mineral de ferro, um processo semelhante ao usado atualmente para o alumínio. Em ambos os casos, a eletricidade necessária vinha de fontes renováveis, garantindo a sustentabilidade e a ausência de emissões durante o processo.</w:t>
-            </w:r>
-            <w:r>
-              <w:t xml:space="preserve"> AÇO VERDE</w:t>
-            </w:r>
-          </w:p>
-          <w:p>
-            <w:r>
-              <w:t xml:space="preserve">    O aço verde: um material para iniciar sua descarbonização industrial e aumentar as fronteiras da eletrificação. A indústria do aço gera 7 % das emissões de CO2 provocadas pelo homem no mundo. Por essa razão, urge iniciar um processo de descarbonização que, além disso, possa se converter em uma grande oportunidade econômica. A descarbonização do aço será positiva para o planeta, pois reduz as emissões dessa indústria. </w:t>
-            </w:r>
-          </w:p>
-          <w:p>
-            <w:r>
-              <w:t xml:space="preserve">  O aço pode ser reciclado infinitas vezes, sem perder suas propriedades, em um processo completamente elétrico e com poucas emissões. Essa é uma das soluções para reduzir seu impacto ambiental em pleno combate contra as mudanças </w:t>
-            </w:r>
-            <w:r>
-              <w:lastRenderedPageBreak/>
-              <w:t xml:space="preserve">climáticas. De fato, a reciclagem já dá conta de 26 % das necessidades e a perspectiva é aumentar esta </w:t>
+              <w:t xml:space="preserve">  O aço pode ser reciclado infinitas vezes, sem perder suas propriedades, em um processo completamente elétrico e com poucas emissões. Essa é uma das soluções para reduzir seu impacto ambiental em pleno combate contra as mudanças climáticas. De fato, a reciclagem já dá conta de 26 % das necessidades e a perspectiva é aumentar esta </w:t>
             </w:r>
             <w:r>
               <w:t>percentagem</w:t>
@@ -6297,6 +6491,9 @@
               <w:framePr w:wrap="around"/>
             </w:pPr>
             <w:r>
+              <w:rPr>
+                <w:highlight w:val="black"/>
+              </w:rPr>
               <w:t>Hidrogênio na indústria do aço</w:t>
             </w:r>
           </w:p>
@@ -6369,7 +6566,11 @@
               <w:pStyle w:val="Textodenfase"/>
             </w:pPr>
             <w:r>
-              <w:t xml:space="preserve">    Para isso, o projeto está trabalhando para criar uma cadeia de valor completamente livre dos combustíveis fósseis, da mina de ferro ao aço acabado. Recentemente, uma siderúrgica sueca já havia começado a testar o uso do hidrogênio na laminação do aço.</w:t>
+              <w:t xml:space="preserve">    Para isso, o projeto está trabalhando para criar uma cadeia de valor completamente livre dos combustíveis fósseis, da mina de ferro ao aço acabado. Recentemente, uma </w:t>
+            </w:r>
+            <w:r>
+              <w:lastRenderedPageBreak/>
+              <w:t>siderúrgica sueca já havia começado a testar o uso do hidrogênio na laminação do aço.</w:t>
             </w:r>
           </w:p>
           <w:p>
@@ -6377,11 +6578,7 @@
               <w:pStyle w:val="Textodenfase"/>
             </w:pPr>
             <w:r>
-              <w:t xml:space="preserve">    Ao introduzir uma tecnologia usando hidrogênio livre de combustíveis fósseis - a maior parte do hidrogênio comercializado hoje ainda é produzido a partir do metano - </w:t>
-            </w:r>
-            <w:r>
-              <w:lastRenderedPageBreak/>
-              <w:t>em vez de carvão e coque para reduzir o oxigênio no minério de ferro, o processo industrial emitirá água, em vez de dióxido de carbono. A intenção é usar hidrogênio da mina de ferro ao aço acabado.</w:t>
+              <w:t xml:space="preserve">    Ao introduzir uma tecnologia usando hidrogênio livre de combustíveis fósseis - a maior parte do hidrogênio comercializado hoje ainda é produzido a partir do metano - em vez de carvão e coque para reduzir o oxigênio no minério de ferro, o processo industrial emitirá água, em vez de dióxido de carbono. A intenção é usar hidrogênio da mina de ferro ao aço acabado.</w:t>
             </w:r>
           </w:p>
           <w:p>
@@ -6523,7 +6720,6 @@
               <w:pStyle w:val="Ttulo"/>
             </w:pPr>
             <w:r>
-              <w:lastRenderedPageBreak/>
               <w:t>Tendências</w:t>
             </w:r>
           </w:p>
@@ -6783,6 +6979,8 @@
             <w:r>
               <w:t xml:space="preserve">, porém destaca-se a </w:t>
             </w:r>
+            <w:proofErr w:type="spellStart"/>
+            <w:proofErr w:type="gramStart"/>
             <w:r>
               <w:rPr>
                 <w:highlight w:val="lightGray"/>
@@ -6793,19 +6991,45 @@
               <w:rPr>
                 <w:highlight w:val="lightGray"/>
               </w:rPr>
-              <w:t>rcellorMittal,</w:t>
-            </w:r>
-            <w:r>
-              <w:t xml:space="preserve"> que atua aqui, </w:t>
+              <w:t>rcellorMittal</w:t>
+            </w:r>
+            <w:proofErr w:type="spellEnd"/>
+            <w:r>
+              <w:rPr>
+                <w:highlight w:val="lightGray"/>
+              </w:rPr>
+              <w:t>(</w:t>
+            </w:r>
+            <w:proofErr w:type="gramEnd"/>
+            <w:r>
+              <w:rPr>
+                <w:highlight w:val="lightGray"/>
+              </w:rPr>
+              <w:t>atua no Brasil)</w:t>
+            </w:r>
+            <w:r>
+              <w:rPr>
+                <w:highlight w:val="lightGray"/>
+              </w:rPr>
+              <w:t>,</w:t>
+            </w:r>
+            <w:r>
+              <w:t xml:space="preserve"> </w:t>
             </w:r>
             <w:r>
               <w:t>devido as suas boas práticas</w:t>
             </w:r>
             <w:r>
-              <w:t>,</w:t>
-            </w:r>
-            <w:r>
-              <w:t xml:space="preserve"> a </w:t>
+              <w:t>.</w:t>
+            </w:r>
+            <w:r>
+              <w:t xml:space="preserve"> </w:t>
+            </w:r>
+            <w:r>
+              <w:t>A</w:t>
+            </w:r>
+            <w:r>
+              <w:t xml:space="preserve"> </w:t>
             </w:r>
             <w:r>
               <w:rPr>
@@ -6832,7 +7056,19 @@
               <w:t>CSN</w:t>
             </w:r>
             <w:r>
-              <w:t xml:space="preserve"> que embora tenha grande participação internacional, </w:t>
+              <w:t xml:space="preserve"> que embora tenha</w:t>
+            </w:r>
+            <w:r>
+              <w:t>m</w:t>
+            </w:r>
+            <w:r>
+              <w:t xml:space="preserve"> grande participação internacional</w:t>
+            </w:r>
+            <w:r>
+              <w:t xml:space="preserve"> nos seus quadros societários</w:t>
+            </w:r>
+            <w:r>
+              <w:t xml:space="preserve">, </w:t>
             </w:r>
             <w:r>
               <w:t>também são</w:t>
@@ -6879,14 +7115,6 @@
               <w:t xml:space="preserve">     </w:t>
             </w:r>
           </w:p>
-          <w:p/>
-          <w:p>
-            <w:r>
-              <w:t xml:space="preserve">    </w:t>
-            </w:r>
-          </w:p>
-          <w:p/>
-          <w:p/>
           <w:p>
             <w:pPr>
               <w:pStyle w:val="Contedo"/>
@@ -8358,6 +8586,7 @@
   <w:style w:type="character" w:default="1" w:styleId="Fontepargpadro">
     <w:name w:val="Default Paragraph Font"/>
     <w:uiPriority w:val="1"/>
+    <w:semiHidden/>
     <w:unhideWhenUsed/>
   </w:style>
   <w:style w:type="table" w:default="1" w:styleId="Tabelanormal">
@@ -8851,7 +9080,7 @@
     <w:sig w:usb0="00000000" w:usb1="10000000" w:usb2="00000000" w:usb3="00000000" w:csb0="80000000" w:csb1="00000000"/>
   </w:font>
   <w:font w:name="MS Mincho">
-    <w:altName w:val="MS Mincho"/>
+    <w:altName w:val="ＭＳ 明朝"/>
     <w:panose1 w:val="02020609040205080304"/>
     <w:charset w:val="80"/>
     <w:family w:val="modern"/>
@@ -8933,8 +9162,10 @@
     <w:rsid w:val="00317466"/>
     <w:rsid w:val="00495D1E"/>
     <w:rsid w:val="004D1C50"/>
+    <w:rsid w:val="0050388F"/>
     <w:rsid w:val="0090191F"/>
     <w:rsid w:val="00955B40"/>
+    <w:rsid w:val="00BD3AEC"/>
   </w:rsids>
   <m:mathPr>
     <m:mathFont m:val="Cambria Math"/>

--- a/Setor Siderúrgico Nacional/2 Entrega - Cliclo 2/Passo 02 - Questão e Negócio/Entendimento de negócio/Análise do Setor Siderúrgico Brasileiro 2022.docx
+++ b/Setor Siderúrgico Nacional/2 Entrega - Cliclo 2/Passo 02 - Questão e Negócio/Entendimento de negócio/Análise do Setor Siderúrgico Brasileiro 2022.docx
@@ -1504,6 +1504,50 @@
         </w:rPr>
         <w:t>As grandes empresas do setor............................................................................  p. 17</w:t>
       </w:r>
+    </w:p>
+    <w:p>
+      <w:pPr>
+        <w:jc w:val="right"/>
+        <w:rPr>
+          <w:highlight w:val="lightGray"/>
+          <w:lang w:val="pt-BR"/>
+        </w:rPr>
+      </w:pPr>
+    </w:p>
+    <w:p>
+      <w:pPr>
+        <w:jc w:val="right"/>
+        <w:rPr>
+          <w:lang w:val="pt-BR"/>
+        </w:rPr>
+      </w:pPr>
+      <w:r>
+        <w:rPr>
+          <w:highlight w:val="lightGray"/>
+          <w:lang w:val="pt-BR"/>
+        </w:rPr>
+        <w:t>Referências</w:t>
+      </w:r>
+      <w:r>
+        <w:rPr>
+          <w:lang w:val="pt-BR"/>
+        </w:rPr>
+        <w:t>..........................................................................................................  p. 1</w:t>
+      </w:r>
+      <w:r>
+        <w:rPr>
+          <w:lang w:val="pt-BR"/>
+        </w:rPr>
+        <w:t>8</w:t>
+      </w:r>
+    </w:p>
+    <w:p>
+      <w:pPr>
+        <w:jc w:val="right"/>
+        <w:rPr>
+          <w:lang w:val="pt-BR"/>
+        </w:rPr>
+      </w:pPr>
     </w:p>
     <w:p>
       <w:pPr>
@@ -6491,9 +6535,6 @@
               <w:framePr w:wrap="around"/>
             </w:pPr>
             <w:r>
-              <w:rPr>
-                <w:highlight w:val="black"/>
-              </w:rPr>
               <w:t>Hidrogênio na indústria do aço</w:t>
             </w:r>
           </w:p>
@@ -7091,6 +7132,7 @@
             <w:r>
               <w:t xml:space="preserve">odemos citar também </w:t>
             </w:r>
+            <w:proofErr w:type="gramStart"/>
             <w:r>
               <w:t xml:space="preserve">a </w:t>
             </w:r>
@@ -7101,18 +7143,17 @@
               <w:rPr>
                 <w:highlight w:val="lightGray"/>
               </w:rPr>
-              <w:t>Aço Verde do Brasil</w:t>
-            </w:r>
-            <w:r>
-              <w:t>, que atua utilizando carvão vegetal</w:t>
-            </w:r>
-            <w:r>
-              <w:t>.</w:t>
-            </w:r>
-          </w:p>
-          <w:p>
-            <w:r>
-              <w:t xml:space="preserve">     </w:t>
+              <w:t>Aço</w:t>
+            </w:r>
+            <w:proofErr w:type="gramEnd"/>
+            <w:r>
+              <w:rPr>
+                <w:highlight w:val="lightGray"/>
+              </w:rPr>
+              <w:t xml:space="preserve"> Verde do Brasil</w:t>
+            </w:r>
+            <w:r>
+              <w:t>, que atua utilizando carvão vegeta</w:t>
             </w:r>
           </w:p>
           <w:p>
@@ -7123,25 +7164,269 @@
               </w:rPr>
             </w:pPr>
           </w:p>
-        </w:tc>
-      </w:tr>
-      <w:tr>
-        <w:trPr>
-          <w:trHeight w:val="5931"/>
-        </w:trPr>
-        <w:tc>
-          <w:tcPr>
-            <w:tcW w:w="10034" w:type="dxa"/>
-          </w:tcPr>
-          <w:p>
-            <w:pPr>
-              <w:pStyle w:val="Textodenfase"/>
-              <w:rPr>
-                <w:i/>
-                <w:sz w:val="36"/>
-                <w:lang w:val="pt-BR"/>
-              </w:rPr>
-            </w:pPr>
+          <w:p>
+            <w:pPr>
+              <w:pStyle w:val="Contedo"/>
+              <w:rPr>
+                <w:lang w:val="pt-BR"/>
+              </w:rPr>
+            </w:pPr>
+          </w:p>
+          <w:p>
+            <w:pPr>
+              <w:pStyle w:val="Ttulo"/>
+            </w:pPr>
+          </w:p>
+          <w:p>
+            <w:pPr>
+              <w:pStyle w:val="Ttulo"/>
+            </w:pPr>
+            <w:r>
+              <w:t>Referências</w:t>
+            </w:r>
+          </w:p>
+          <w:p>
+            <w:r>
+              <w:t>BRASIL Metal</w:t>
+            </w:r>
+            <w:r>
+              <w:t>:</w:t>
+            </w:r>
+            <w:r>
+              <w:t xml:space="preserve"> A indústria Siderúrgica. Rio de Janeiro - </w:t>
+            </w:r>
+            <w:proofErr w:type="spellStart"/>
+            <w:r>
+              <w:t>Rj</w:t>
+            </w:r>
+            <w:proofErr w:type="spellEnd"/>
+            <w:r>
+              <w:t xml:space="preserve">: </w:t>
+            </w:r>
+            <w:proofErr w:type="spellStart"/>
+            <w:r>
+              <w:t>Tvt</w:t>
+            </w:r>
+            <w:proofErr w:type="spellEnd"/>
+            <w:r>
+              <w:t>, 2014. P&amp;B. Disponível em: https://www.youtube.com/watch?v=gIiQ4yOLewY&amp;t=7s. Acesso em: 10 set. 2022.</w:t>
+            </w:r>
+          </w:p>
+          <w:p>
+            <w:pPr>
+              <w:rPr>
+                <w:lang w:val="pt-BR"/>
+              </w:rPr>
+            </w:pPr>
+          </w:p>
+          <w:p>
+            <w:pPr>
+              <w:rPr>
+                <w:lang w:val="pt-BR"/>
+              </w:rPr>
+            </w:pPr>
+            <w:r>
+              <w:rPr>
+                <w:lang w:val="pt-BR"/>
+              </w:rPr>
+              <w:t>ARCELOR MITTAL. Site ArcelorMittal. Disponível em: https://brasil.arcelormittal.com/. Acesso em: 10 set. 2022.</w:t>
+            </w:r>
+          </w:p>
+          <w:p>
+            <w:pPr>
+              <w:rPr>
+                <w:lang w:val="pt-BR"/>
+              </w:rPr>
+            </w:pPr>
+          </w:p>
+          <w:p>
+            <w:pPr>
+              <w:rPr>
+                <w:lang w:val="pt-BR"/>
+              </w:rPr>
+            </w:pPr>
+            <w:r>
+              <w:rPr>
+                <w:lang w:val="pt-BR"/>
+              </w:rPr>
+              <w:t>GERDAU BRASIL</w:t>
+            </w:r>
+            <w:r>
+              <w:rPr>
+                <w:lang w:val="pt-BR"/>
+              </w:rPr>
+              <w:t xml:space="preserve">. </w:t>
+            </w:r>
+            <w:r>
+              <w:rPr>
+                <w:lang w:val="pt-BR"/>
+              </w:rPr>
+              <w:t>Site Gerdau</w:t>
+            </w:r>
+            <w:r>
+              <w:rPr>
+                <w:lang w:val="pt-BR"/>
+              </w:rPr>
+              <w:t>. Disponível em: https://www2.gerdau.com.br/. Acesso em: 10 set. 2022.</w:t>
+            </w:r>
+          </w:p>
+          <w:p>
+            <w:pPr>
+              <w:rPr>
+                <w:lang w:val="pt-BR"/>
+              </w:rPr>
+            </w:pPr>
+          </w:p>
+          <w:p>
+            <w:pPr>
+              <w:rPr>
+                <w:lang w:val="pt-BR"/>
+              </w:rPr>
+            </w:pPr>
+            <w:r>
+              <w:rPr>
+                <w:lang w:val="pt-BR"/>
+              </w:rPr>
+              <w:t>USIMINAS</w:t>
+            </w:r>
+            <w:r>
+              <w:rPr>
+                <w:lang w:val="pt-BR"/>
+              </w:rPr>
+              <w:t xml:space="preserve">. Site </w:t>
+            </w:r>
+            <w:r>
+              <w:rPr>
+                <w:lang w:val="pt-BR"/>
+              </w:rPr>
+              <w:t>Usiminas</w:t>
+            </w:r>
+            <w:r>
+              <w:rPr>
+                <w:lang w:val="pt-BR"/>
+              </w:rPr>
+              <w:t>. Disponível em: https://www.usiminas.com/Acesso em: 10 set. 2022.</w:t>
+            </w:r>
+          </w:p>
+          <w:p>
+            <w:pPr>
+              <w:rPr>
+                <w:lang w:val="pt-BR"/>
+              </w:rPr>
+            </w:pPr>
+          </w:p>
+          <w:p>
+            <w:pPr>
+              <w:rPr>
+                <w:lang w:val="pt-BR"/>
+              </w:rPr>
+            </w:pPr>
+            <w:r>
+              <w:rPr>
+                <w:lang w:val="pt-BR"/>
+              </w:rPr>
+              <w:t>VALE</w:t>
+            </w:r>
+            <w:r>
+              <w:rPr>
+                <w:lang w:val="pt-BR"/>
+              </w:rPr>
+              <w:t xml:space="preserve">. Site </w:t>
+            </w:r>
+            <w:r>
+              <w:rPr>
+                <w:lang w:val="pt-BR"/>
+              </w:rPr>
+              <w:t>Vale</w:t>
+            </w:r>
+            <w:r>
+              <w:rPr>
+                <w:lang w:val="pt-BR"/>
+              </w:rPr>
+              <w:t xml:space="preserve">. Disponível em: </w:t>
+            </w:r>
+            <w:r>
+              <w:rPr>
+                <w:lang w:val="pt-BR"/>
+              </w:rPr>
+              <w:t>http://www.vale.com/</w:t>
+            </w:r>
+            <w:r>
+              <w:rPr>
+                <w:lang w:val="pt-BR"/>
+              </w:rPr>
+              <w:t>. Acesso em: 10 set. 2022.</w:t>
+            </w:r>
+          </w:p>
+          <w:p>
+            <w:pPr>
+              <w:rPr>
+                <w:lang w:val="pt-BR"/>
+              </w:rPr>
+            </w:pPr>
+          </w:p>
+          <w:p>
+            <w:pPr>
+              <w:rPr>
+                <w:lang w:val="pt-BR"/>
+              </w:rPr>
+            </w:pPr>
+            <w:r>
+              <w:rPr>
+                <w:lang w:val="pt-BR"/>
+              </w:rPr>
+              <w:t>AVB</w:t>
+            </w:r>
+            <w:r>
+              <w:rPr>
+                <w:lang w:val="pt-BR"/>
+              </w:rPr>
+              <w:t xml:space="preserve">. Site </w:t>
+            </w:r>
+            <w:r>
+              <w:rPr>
+                <w:lang w:val="pt-BR"/>
+              </w:rPr>
+              <w:t>Aço Verde Brasil</w:t>
+            </w:r>
+            <w:r>
+              <w:rPr>
+                <w:lang w:val="pt-BR"/>
+              </w:rPr>
+              <w:t xml:space="preserve">. Disponível em: </w:t>
+            </w:r>
+            <w:r>
+              <w:rPr>
+                <w:lang w:val="pt-BR"/>
+              </w:rPr>
+              <w:t>https://avb.com.br</w:t>
+            </w:r>
+            <w:r>
+              <w:rPr>
+                <w:lang w:val="pt-BR"/>
+              </w:rPr>
+              <w:t>/. Acesso em: 10 set. 2022</w:t>
+            </w:r>
+          </w:p>
+          <w:p>
+            <w:pPr>
+              <w:rPr>
+                <w:lang w:val="pt-BR"/>
+              </w:rPr>
+            </w:pPr>
+          </w:p>
+          <w:p>
+            <w:pPr>
+              <w:rPr>
+                <w:lang w:val="pt-BR"/>
+              </w:rPr>
+            </w:pPr>
+            <w:r>
+              <w:rPr>
+                <w:lang w:val="pt-BR"/>
+              </w:rPr>
+              <w:t>INSTITUTO AÇO BRASIL (Mg - Brasil). Aço Brasil - Uma viagem pela indústria do aço. Belo Horizonte: Escritório de Histórias, 2013. 190 p. Disponível em: https://acobrasil.org.br/site/wp-content/uploads/2019/10/LIVRO_ACO_BX.pdf. Acesso em: 10 set. 2022.</w:t>
+            </w:r>
           </w:p>
         </w:tc>
       </w:tr>
@@ -9165,7 +9450,9 @@
     <w:rsid w:val="0050388F"/>
     <w:rsid w:val="0090191F"/>
     <w:rsid w:val="00955B40"/>
+    <w:rsid w:val="00AE7F86"/>
     <w:rsid w:val="00BD3AEC"/>
+    <w:rsid w:val="00C37F58"/>
   </w:rsids>
   <m:mathPr>
     <m:mathFont m:val="Cambria Math"/>
